--- a/report.docx
+++ b/report.docx
@@ -541,7 +541,7 @@
                 <w:sz w:val="32"/>
                 <w:szCs w:val="32"/>
               </w:rPr>
-              <w:t>s</w:t>
+              <w:t>r</w:t>
             </w:r>
             <w:r>
               <w:rPr>
@@ -818,6 +818,219 @@
           <w:szCs w:val="28"/>
         </w:rPr>
       </w:pPr>
+      <w:proofErr w:type="spellStart"/>
+      <w:r>
+        <w:rPr>
+          <w:rFonts w:ascii="Times New Roman" w:hAnsi="Times New Roman" w:cs="Times New Roman"/>
+          <w:sz w:val="28"/>
+          <w:szCs w:val="28"/>
+        </w:rPr>
+        <w:t>Giới</w:t>
+      </w:r>
+      <w:proofErr w:type="spellEnd"/>
+      <w:r>
+        <w:rPr>
+          <w:rFonts w:ascii="Times New Roman" w:hAnsi="Times New Roman" w:cs="Times New Roman"/>
+          <w:sz w:val="28"/>
+          <w:szCs w:val="28"/>
+        </w:rPr>
+        <w:t xml:space="preserve"> </w:t>
+      </w:r>
+      <w:proofErr w:type="spellStart"/>
+      <w:r>
+        <w:rPr>
+          <w:rFonts w:ascii="Times New Roman" w:hAnsi="Times New Roman" w:cs="Times New Roman"/>
+          <w:sz w:val="28"/>
+          <w:szCs w:val="28"/>
+        </w:rPr>
+        <w:t>thiệu</w:t>
+      </w:r>
+      <w:proofErr w:type="spellEnd"/>
+      <w:r>
+        <w:rPr>
+          <w:rFonts w:ascii="Times New Roman" w:hAnsi="Times New Roman" w:cs="Times New Roman"/>
+          <w:sz w:val="28"/>
+          <w:szCs w:val="28"/>
+        </w:rPr>
+        <w:t xml:space="preserve"> </w:t>
+      </w:r>
+      <w:proofErr w:type="spellStart"/>
+      <w:r>
+        <w:rPr>
+          <w:rFonts w:ascii="Times New Roman" w:hAnsi="Times New Roman" w:cs="Times New Roman"/>
+          <w:sz w:val="28"/>
+          <w:szCs w:val="28"/>
+        </w:rPr>
+        <w:t>đồ</w:t>
+      </w:r>
+      <w:proofErr w:type="spellEnd"/>
+      <w:r>
+        <w:rPr>
+          <w:rFonts w:ascii="Times New Roman" w:hAnsi="Times New Roman" w:cs="Times New Roman"/>
+          <w:sz w:val="28"/>
+          <w:szCs w:val="28"/>
+        </w:rPr>
+        <w:t xml:space="preserve"> </w:t>
+      </w:r>
+      <w:proofErr w:type="spellStart"/>
+      <w:r>
+        <w:rPr>
+          <w:rFonts w:ascii="Times New Roman" w:hAnsi="Times New Roman" w:cs="Times New Roman"/>
+          <w:sz w:val="28"/>
+          <w:szCs w:val="28"/>
+        </w:rPr>
+        <w:t>án</w:t>
+      </w:r>
+      <w:proofErr w:type="spellEnd"/>
+      <w:r>
+        <w:rPr>
+          <w:rFonts w:ascii="Times New Roman" w:hAnsi="Times New Roman" w:cs="Times New Roman"/>
+          <w:sz w:val="28"/>
+          <w:szCs w:val="28"/>
+        </w:rPr>
+        <w:t xml:space="preserve"> </w:t>
+      </w:r>
+      <w:proofErr w:type="spellStart"/>
+      <w:r>
+        <w:rPr>
+          <w:rFonts w:ascii="Times New Roman" w:hAnsi="Times New Roman" w:cs="Times New Roman"/>
+          <w:sz w:val="28"/>
+          <w:szCs w:val="28"/>
+        </w:rPr>
+        <w:t>tại</w:t>
+      </w:r>
+      <w:proofErr w:type="spellEnd"/>
+      <w:r>
+        <w:rPr>
+          <w:rFonts w:ascii="Times New Roman" w:hAnsi="Times New Roman" w:cs="Times New Roman"/>
+          <w:sz w:val="28"/>
+          <w:szCs w:val="28"/>
+        </w:rPr>
+        <w:t xml:space="preserve"> </w:t>
+      </w:r>
+      <w:proofErr w:type="spellStart"/>
+      <w:r>
+        <w:rPr>
+          <w:rFonts w:ascii="Times New Roman" w:hAnsi="Times New Roman" w:cs="Times New Roman"/>
+          <w:sz w:val="28"/>
+          <w:szCs w:val="28"/>
+        </w:rPr>
+        <w:t>dungf</w:t>
+      </w:r>
+      <w:proofErr w:type="spellEnd"/>
+      <w:r>
+        <w:rPr>
+          <w:rFonts w:ascii="Times New Roman" w:hAnsi="Times New Roman" w:cs="Times New Roman"/>
+          <w:sz w:val="28"/>
+          <w:szCs w:val="28"/>
+        </w:rPr>
+        <w:t xml:space="preserve"> </w:t>
+      </w:r>
+      <w:proofErr w:type="spellStart"/>
+      <w:r>
+        <w:rPr>
+          <w:rFonts w:ascii="Times New Roman" w:hAnsi="Times New Roman" w:cs="Times New Roman"/>
+          <w:sz w:val="28"/>
+          <w:szCs w:val="28"/>
+        </w:rPr>
+        <w:t>linux</w:t>
+      </w:r>
+      <w:proofErr w:type="spellEnd"/>
+      <w:r>
+        <w:rPr>
+          <w:rFonts w:ascii="Times New Roman" w:hAnsi="Times New Roman" w:cs="Times New Roman"/>
+          <w:sz w:val="28"/>
+          <w:szCs w:val="28"/>
+        </w:rPr>
+        <w:t xml:space="preserve"> nachos, </w:t>
+      </w:r>
+      <w:proofErr w:type="spellStart"/>
+      <w:r>
+        <w:rPr>
+          <w:rFonts w:ascii="Times New Roman" w:hAnsi="Times New Roman" w:cs="Times New Roman"/>
+          <w:sz w:val="28"/>
+          <w:szCs w:val="28"/>
+        </w:rPr>
+        <w:t>điểm</w:t>
+      </w:r>
+      <w:proofErr w:type="spellEnd"/>
+      <w:r>
+        <w:rPr>
+          <w:rFonts w:ascii="Times New Roman" w:hAnsi="Times New Roman" w:cs="Times New Roman"/>
+          <w:sz w:val="28"/>
+          <w:szCs w:val="28"/>
+        </w:rPr>
+        <w:t xml:space="preserve"> </w:t>
+      </w:r>
+      <w:proofErr w:type="spellStart"/>
+      <w:r>
+        <w:rPr>
+          <w:rFonts w:ascii="Times New Roman" w:hAnsi="Times New Roman" w:cs="Times New Roman"/>
+          <w:sz w:val="28"/>
+          <w:szCs w:val="28"/>
+        </w:rPr>
+        <w:t>mạng</w:t>
+      </w:r>
+      <w:proofErr w:type="spellEnd"/>
+      <w:r>
+        <w:rPr>
+          <w:rFonts w:ascii="Times New Roman" w:hAnsi="Times New Roman" w:cs="Times New Roman"/>
+          <w:sz w:val="28"/>
+          <w:szCs w:val="28"/>
+        </w:rPr>
+        <w:t xml:space="preserve"> nachos, …. </w:t>
+      </w:r>
+      <w:proofErr w:type="spellStart"/>
+      <w:r>
+        <w:rPr>
+          <w:rFonts w:ascii="Times New Roman" w:hAnsi="Times New Roman" w:cs="Times New Roman"/>
+          <w:sz w:val="28"/>
+          <w:szCs w:val="28"/>
+        </w:rPr>
+        <w:t>Chém</w:t>
+      </w:r>
+      <w:proofErr w:type="spellEnd"/>
+      <w:r>
+        <w:rPr>
+          <w:rFonts w:ascii="Times New Roman" w:hAnsi="Times New Roman" w:cs="Times New Roman"/>
+          <w:sz w:val="28"/>
+          <w:szCs w:val="28"/>
+        </w:rPr>
+        <w:t xml:space="preserve"> </w:t>
+      </w:r>
+      <w:proofErr w:type="spellStart"/>
+      <w:r>
+        <w:rPr>
+          <w:rFonts w:ascii="Times New Roman" w:hAnsi="Times New Roman" w:cs="Times New Roman"/>
+          <w:sz w:val="28"/>
+          <w:szCs w:val="28"/>
+        </w:rPr>
+        <w:t>gió</w:t>
+      </w:r>
+      <w:proofErr w:type="spellEnd"/>
+      <w:r>
+        <w:rPr>
+          <w:rFonts w:ascii="Times New Roman" w:hAnsi="Times New Roman" w:cs="Times New Roman"/>
+          <w:sz w:val="28"/>
+          <w:szCs w:val="28"/>
+        </w:rPr>
+        <w:t>.</w:t>
+      </w:r>
+    </w:p>
+    <w:p>
+      <w:pPr>
+        <w:pStyle w:val="ListParagraph"/>
+        <w:tabs>
+          <w:tab w:val="left" w:pos="720"/>
+        </w:tabs>
+        <w:spacing w:line="276" w:lineRule="auto"/>
+        <w:ind w:left="1080"/>
+        <w:rPr>
+          <w:rFonts w:ascii="Times New Roman" w:hAnsi="Times New Roman" w:cs="Times New Roman"/>
+          <w:sz w:val="28"/>
+          <w:szCs w:val="28"/>
+        </w:rPr>
+      </w:pPr>
     </w:p>
     <w:p>
       <w:pPr>
@@ -850,7 +1063,31 @@
           <w:szCs w:val="28"/>
           <w:u w:val="single"/>
         </w:rPr>
-        <w:t>REQUIRMENT:</w:t>
+        <w:t>REQUIR</w:t>
+      </w:r>
+      <w:r>
+        <w:rPr>
+          <w:rFonts w:ascii="Times New Roman" w:hAnsi="Times New Roman" w:cs="Times New Roman"/>
+          <w:b/>
+          <w:bCs/>
+          <w:color w:val="2F5496" w:themeColor="accent1" w:themeShade="BF"/>
+          <w:sz w:val="28"/>
+          <w:szCs w:val="28"/>
+          <w:u w:val="single"/>
+        </w:rPr>
+        <w:t>E</w:t>
+      </w:r>
+      <w:r>
+        <w:rPr>
+          <w:rFonts w:ascii="Times New Roman" w:hAnsi="Times New Roman" w:cs="Times New Roman"/>
+          <w:b/>
+          <w:bCs/>
+          <w:color w:val="2F5496" w:themeColor="accent1" w:themeShade="BF"/>
+          <w:sz w:val="28"/>
+          <w:szCs w:val="28"/>
+          <w:u w:val="single"/>
+        </w:rPr>
+        <w:t>MENT:</w:t>
       </w:r>
     </w:p>
     <w:p>
@@ -890,17 +1127,7 @@
           <w:sz w:val="28"/>
           <w:szCs w:val="28"/>
         </w:rPr>
-        <w:t>escription of design and installation</w:t>
-      </w:r>
-      <w:r>
-        <w:rPr>
-          <w:rFonts w:ascii="Times New Roman" w:hAnsi="Times New Roman" w:cs="Times New Roman"/>
-          <w:b/>
-          <w:bCs/>
-          <w:sz w:val="28"/>
-          <w:szCs w:val="28"/>
-        </w:rPr>
-        <w:t>:</w:t>
+        <w:t>escription of design and installation:</w:t>
       </w:r>
     </w:p>
     <w:p>
@@ -932,6 +1159,4038 @@
           <w:szCs w:val="28"/>
         </w:rPr>
         <w:t>Explain system calls and implementation ideas</w:t>
+      </w:r>
+    </w:p>
+    <w:p>
+      <w:pPr>
+        <w:tabs>
+          <w:tab w:val="left" w:pos="720"/>
+        </w:tabs>
+        <w:spacing w:line="276" w:lineRule="auto"/>
+        <w:rPr>
+          <w:b/>
+          <w:bCs/>
+          <w:color w:val="auto"/>
+          <w:sz w:val="28"/>
+          <w:szCs w:val="28"/>
+        </w:rPr>
+      </w:pPr>
+    </w:p>
+    <w:p>
+      <w:pPr>
+        <w:tabs>
+          <w:tab w:val="left" w:pos="720"/>
+        </w:tabs>
+        <w:spacing w:line="276" w:lineRule="auto"/>
+        <w:rPr>
+          <w:color w:val="auto"/>
+          <w:sz w:val="28"/>
+          <w:szCs w:val="28"/>
+        </w:rPr>
+      </w:pPr>
+      <w:proofErr w:type="spellStart"/>
+      <w:r>
+        <w:rPr>
+          <w:color w:val="auto"/>
+          <w:sz w:val="28"/>
+          <w:szCs w:val="28"/>
+        </w:rPr>
+        <w:t>PrintNum</w:t>
+      </w:r>
+      <w:proofErr w:type="spellEnd"/>
+      <w:r>
+        <w:rPr>
+          <w:color w:val="auto"/>
+          <w:sz w:val="28"/>
+          <w:szCs w:val="28"/>
+        </w:rPr>
+        <w:t>:</w:t>
+      </w:r>
+    </w:p>
+    <w:p>
+      <w:pPr>
+        <w:tabs>
+          <w:tab w:val="left" w:pos="720"/>
+        </w:tabs>
+        <w:spacing w:line="276" w:lineRule="auto"/>
+        <w:rPr>
+          <w:color w:val="auto"/>
+          <w:sz w:val="28"/>
+          <w:szCs w:val="28"/>
+        </w:rPr>
+      </w:pPr>
+      <w:proofErr w:type="spellStart"/>
+      <w:r>
+        <w:rPr>
+          <w:color w:val="auto"/>
+          <w:sz w:val="28"/>
+          <w:szCs w:val="28"/>
+        </w:rPr>
+        <w:t>Chuẩn</w:t>
+      </w:r>
+      <w:proofErr w:type="spellEnd"/>
+      <w:r>
+        <w:rPr>
+          <w:color w:val="auto"/>
+          <w:sz w:val="28"/>
+          <w:szCs w:val="28"/>
+        </w:rPr>
+        <w:t xml:space="preserve"> </w:t>
+      </w:r>
+      <w:proofErr w:type="spellStart"/>
+      <w:r>
+        <w:rPr>
+          <w:color w:val="auto"/>
+          <w:sz w:val="28"/>
+          <w:szCs w:val="28"/>
+        </w:rPr>
+        <w:t>bị</w:t>
+      </w:r>
+      <w:proofErr w:type="spellEnd"/>
+      <w:r>
+        <w:rPr>
+          <w:color w:val="auto"/>
+          <w:sz w:val="28"/>
+          <w:szCs w:val="28"/>
+        </w:rPr>
+        <w:t>:</w:t>
+      </w:r>
+    </w:p>
+    <w:p>
+      <w:pPr>
+        <w:tabs>
+          <w:tab w:val="left" w:pos="720"/>
+        </w:tabs>
+        <w:spacing w:line="276" w:lineRule="auto"/>
+        <w:rPr>
+          <w:color w:val="auto"/>
+          <w:sz w:val="28"/>
+          <w:szCs w:val="28"/>
+        </w:rPr>
+      </w:pPr>
+      <w:r>
+        <w:rPr>
+          <w:color w:val="auto"/>
+          <w:sz w:val="28"/>
+          <w:szCs w:val="28"/>
+        </w:rPr>
+        <w:t xml:space="preserve">B1: </w:t>
+      </w:r>
+      <w:proofErr w:type="spellStart"/>
+      <w:r>
+        <w:rPr>
+          <w:color w:val="auto"/>
+          <w:sz w:val="28"/>
+          <w:szCs w:val="28"/>
+        </w:rPr>
+        <w:t>Tạo</w:t>
+      </w:r>
+      <w:proofErr w:type="spellEnd"/>
+      <w:r>
+        <w:rPr>
+          <w:color w:val="auto"/>
+          <w:sz w:val="28"/>
+          <w:szCs w:val="28"/>
+        </w:rPr>
+        <w:t xml:space="preserve"> file </w:t>
+      </w:r>
+      <w:proofErr w:type="spellStart"/>
+      <w:r>
+        <w:rPr>
+          <w:color w:val="auto"/>
+          <w:sz w:val="28"/>
+          <w:szCs w:val="28"/>
+        </w:rPr>
+        <w:t>chương</w:t>
+      </w:r>
+      <w:proofErr w:type="spellEnd"/>
+      <w:r>
+        <w:rPr>
+          <w:color w:val="auto"/>
+          <w:sz w:val="28"/>
+          <w:szCs w:val="28"/>
+        </w:rPr>
+        <w:t xml:space="preserve"> </w:t>
+      </w:r>
+      <w:proofErr w:type="spellStart"/>
+      <w:r>
+        <w:rPr>
+          <w:color w:val="auto"/>
+          <w:sz w:val="28"/>
+          <w:szCs w:val="28"/>
+        </w:rPr>
+        <w:t>trình</w:t>
+      </w:r>
+      <w:proofErr w:type="spellEnd"/>
+      <w:r>
+        <w:rPr>
+          <w:color w:val="auto"/>
+          <w:sz w:val="28"/>
+          <w:szCs w:val="28"/>
+        </w:rPr>
+        <w:t xml:space="preserve"> </w:t>
+      </w:r>
+      <w:proofErr w:type="spellStart"/>
+      <w:r>
+        <w:rPr>
+          <w:color w:val="auto"/>
+          <w:sz w:val="28"/>
+          <w:szCs w:val="28"/>
+        </w:rPr>
+        <w:t>tên</w:t>
+      </w:r>
+      <w:proofErr w:type="spellEnd"/>
+      <w:r>
+        <w:rPr>
+          <w:color w:val="auto"/>
+          <w:sz w:val="28"/>
+          <w:szCs w:val="28"/>
+        </w:rPr>
+        <w:t xml:space="preserve"> </w:t>
+      </w:r>
+      <w:proofErr w:type="spellStart"/>
+      <w:r>
+        <w:rPr>
+          <w:color w:val="auto"/>
+          <w:sz w:val="28"/>
+          <w:szCs w:val="28"/>
+        </w:rPr>
+        <w:t>demo.c</w:t>
+      </w:r>
+      <w:proofErr w:type="spellEnd"/>
+      <w:r>
+        <w:rPr>
+          <w:color w:val="auto"/>
+          <w:sz w:val="28"/>
+          <w:szCs w:val="28"/>
+        </w:rPr>
+        <w:t xml:space="preserve"> </w:t>
+      </w:r>
+      <w:proofErr w:type="spellStart"/>
+      <w:r>
+        <w:rPr>
+          <w:color w:val="auto"/>
+          <w:sz w:val="28"/>
+          <w:szCs w:val="28"/>
+        </w:rPr>
+        <w:t>trong</w:t>
+      </w:r>
+      <w:proofErr w:type="spellEnd"/>
+      <w:r>
+        <w:rPr>
+          <w:color w:val="auto"/>
+          <w:sz w:val="28"/>
+          <w:szCs w:val="28"/>
+        </w:rPr>
+        <w:t xml:space="preserve"> </w:t>
+      </w:r>
+      <w:proofErr w:type="spellStart"/>
+      <w:r>
+        <w:rPr>
+          <w:color w:val="auto"/>
+          <w:sz w:val="28"/>
+          <w:szCs w:val="28"/>
+        </w:rPr>
+        <w:t>thư</w:t>
+      </w:r>
+      <w:proofErr w:type="spellEnd"/>
+      <w:r>
+        <w:rPr>
+          <w:color w:val="auto"/>
+          <w:sz w:val="28"/>
+          <w:szCs w:val="28"/>
+        </w:rPr>
+        <w:t xml:space="preserve"> </w:t>
+      </w:r>
+      <w:proofErr w:type="spellStart"/>
+      <w:r>
+        <w:rPr>
+          <w:color w:val="auto"/>
+          <w:sz w:val="28"/>
+          <w:szCs w:val="28"/>
+        </w:rPr>
+        <w:t>mục</w:t>
+      </w:r>
+      <w:proofErr w:type="spellEnd"/>
+      <w:r>
+        <w:rPr>
+          <w:color w:val="auto"/>
+          <w:sz w:val="28"/>
+          <w:szCs w:val="28"/>
+        </w:rPr>
+        <w:t xml:space="preserve"> code/test/ </w:t>
+      </w:r>
+      <w:proofErr w:type="spellStart"/>
+      <w:r>
+        <w:rPr>
+          <w:color w:val="auto"/>
+          <w:sz w:val="28"/>
+          <w:szCs w:val="28"/>
+        </w:rPr>
+        <w:t>để</w:t>
+      </w:r>
+      <w:proofErr w:type="spellEnd"/>
+      <w:r>
+        <w:rPr>
+          <w:color w:val="auto"/>
+          <w:sz w:val="28"/>
+          <w:szCs w:val="28"/>
+        </w:rPr>
+        <w:t xml:space="preserve"> </w:t>
+      </w:r>
+      <w:proofErr w:type="spellStart"/>
+      <w:r>
+        <w:rPr>
+          <w:color w:val="auto"/>
+          <w:sz w:val="28"/>
+          <w:szCs w:val="28"/>
+        </w:rPr>
+        <w:t>chạy</w:t>
+      </w:r>
+      <w:proofErr w:type="spellEnd"/>
+      <w:r>
+        <w:rPr>
+          <w:color w:val="auto"/>
+          <w:sz w:val="28"/>
+          <w:szCs w:val="28"/>
+        </w:rPr>
+        <w:t xml:space="preserve"> </w:t>
+      </w:r>
+      <w:proofErr w:type="spellStart"/>
+      <w:r>
+        <w:rPr>
+          <w:color w:val="auto"/>
+          <w:sz w:val="28"/>
+          <w:szCs w:val="28"/>
+        </w:rPr>
+        <w:t>chương</w:t>
+      </w:r>
+      <w:proofErr w:type="spellEnd"/>
+      <w:r>
+        <w:rPr>
+          <w:color w:val="auto"/>
+          <w:sz w:val="28"/>
+          <w:szCs w:val="28"/>
+        </w:rPr>
+        <w:t xml:space="preserve"> </w:t>
+      </w:r>
+      <w:proofErr w:type="spellStart"/>
+      <w:r>
+        <w:rPr>
+          <w:color w:val="auto"/>
+          <w:sz w:val="28"/>
+          <w:szCs w:val="28"/>
+        </w:rPr>
+        <w:t>trình</w:t>
+      </w:r>
+      <w:proofErr w:type="spellEnd"/>
+      <w:r>
+        <w:rPr>
+          <w:color w:val="auto"/>
+          <w:sz w:val="28"/>
+          <w:szCs w:val="28"/>
+        </w:rPr>
+        <w:t>.</w:t>
+      </w:r>
+    </w:p>
+    <w:p>
+      <w:pPr>
+        <w:tabs>
+          <w:tab w:val="left" w:pos="720"/>
+        </w:tabs>
+        <w:spacing w:line="276" w:lineRule="auto"/>
+        <w:rPr>
+          <w:color w:val="auto"/>
+          <w:sz w:val="28"/>
+          <w:szCs w:val="28"/>
+        </w:rPr>
+      </w:pPr>
+      <w:r>
+        <w:rPr>
+          <w:color w:val="auto"/>
+          <w:sz w:val="28"/>
+          <w:szCs w:val="28"/>
+        </w:rPr>
+        <w:t xml:space="preserve">Sau </w:t>
+      </w:r>
+      <w:proofErr w:type="spellStart"/>
+      <w:r>
+        <w:rPr>
+          <w:color w:val="auto"/>
+          <w:sz w:val="28"/>
+          <w:szCs w:val="28"/>
+        </w:rPr>
+        <w:t>đó</w:t>
+      </w:r>
+      <w:proofErr w:type="spellEnd"/>
+      <w:r>
+        <w:rPr>
+          <w:color w:val="auto"/>
+          <w:sz w:val="28"/>
+          <w:szCs w:val="28"/>
+        </w:rPr>
+        <w:t xml:space="preserve"> </w:t>
+      </w:r>
+      <w:proofErr w:type="spellStart"/>
+      <w:r>
+        <w:rPr>
+          <w:color w:val="auto"/>
+          <w:sz w:val="28"/>
+          <w:szCs w:val="28"/>
+        </w:rPr>
+        <w:t>vào</w:t>
+      </w:r>
+      <w:proofErr w:type="spellEnd"/>
+      <w:r>
+        <w:rPr>
+          <w:color w:val="auto"/>
+          <w:sz w:val="28"/>
+          <w:szCs w:val="28"/>
+        </w:rPr>
+        <w:t xml:space="preserve"> file code/test/</w:t>
+      </w:r>
+      <w:proofErr w:type="spellStart"/>
+      <w:r>
+        <w:rPr>
+          <w:color w:val="auto"/>
+          <w:sz w:val="28"/>
+          <w:szCs w:val="28"/>
+        </w:rPr>
+        <w:t>Makefile</w:t>
+      </w:r>
+      <w:proofErr w:type="spellEnd"/>
+      <w:r>
+        <w:rPr>
+          <w:color w:val="auto"/>
+          <w:sz w:val="28"/>
+          <w:szCs w:val="28"/>
+        </w:rPr>
+        <w:t xml:space="preserve"> </w:t>
+      </w:r>
+      <w:proofErr w:type="spellStart"/>
+      <w:r>
+        <w:rPr>
+          <w:color w:val="auto"/>
+          <w:sz w:val="28"/>
+          <w:szCs w:val="28"/>
+        </w:rPr>
+        <w:t>tại</w:t>
+      </w:r>
+      <w:proofErr w:type="spellEnd"/>
+      <w:r>
+        <w:rPr>
+          <w:color w:val="auto"/>
+          <w:sz w:val="28"/>
+          <w:szCs w:val="28"/>
+        </w:rPr>
+        <w:t xml:space="preserve"> </w:t>
+      </w:r>
+      <w:proofErr w:type="spellStart"/>
+      <w:r>
+        <w:rPr>
+          <w:color w:val="auto"/>
+          <w:sz w:val="28"/>
+          <w:szCs w:val="28"/>
+        </w:rPr>
+        <w:t>dòng</w:t>
+      </w:r>
+      <w:proofErr w:type="spellEnd"/>
+      <w:r>
+        <w:rPr>
+          <w:color w:val="auto"/>
+          <w:sz w:val="28"/>
+          <w:szCs w:val="28"/>
+        </w:rPr>
+        <w:t xml:space="preserve"> PROGRAM </w:t>
+      </w:r>
+      <w:proofErr w:type="spellStart"/>
+      <w:r>
+        <w:rPr>
+          <w:color w:val="auto"/>
+          <w:sz w:val="28"/>
+          <w:szCs w:val="28"/>
+        </w:rPr>
+        <w:t>thêm</w:t>
+      </w:r>
+      <w:proofErr w:type="spellEnd"/>
+      <w:r>
+        <w:rPr>
+          <w:color w:val="auto"/>
+          <w:sz w:val="28"/>
+          <w:szCs w:val="28"/>
+        </w:rPr>
+        <w:t xml:space="preserve"> </w:t>
+      </w:r>
+      <w:proofErr w:type="spellStart"/>
+      <w:r>
+        <w:rPr>
+          <w:color w:val="auto"/>
+          <w:sz w:val="28"/>
+          <w:szCs w:val="28"/>
+        </w:rPr>
+        <w:t>vào</w:t>
+      </w:r>
+      <w:proofErr w:type="spellEnd"/>
+      <w:r>
+        <w:rPr>
+          <w:color w:val="auto"/>
+          <w:sz w:val="28"/>
+          <w:szCs w:val="28"/>
+        </w:rPr>
+        <w:t xml:space="preserve"> </w:t>
+      </w:r>
+      <w:proofErr w:type="spellStart"/>
+      <w:r>
+        <w:rPr>
+          <w:color w:val="auto"/>
+          <w:sz w:val="28"/>
+          <w:szCs w:val="28"/>
+        </w:rPr>
+        <w:t>tên</w:t>
+      </w:r>
+      <w:proofErr w:type="spellEnd"/>
+      <w:r>
+        <w:rPr>
+          <w:color w:val="auto"/>
+          <w:sz w:val="28"/>
+          <w:szCs w:val="28"/>
+        </w:rPr>
+        <w:t xml:space="preserve"> </w:t>
+      </w:r>
+      <w:proofErr w:type="spellStart"/>
+      <w:r>
+        <w:rPr>
+          <w:color w:val="auto"/>
+          <w:sz w:val="28"/>
+          <w:szCs w:val="28"/>
+        </w:rPr>
+        <w:t>chương</w:t>
+      </w:r>
+      <w:proofErr w:type="spellEnd"/>
+      <w:r>
+        <w:rPr>
+          <w:color w:val="auto"/>
+          <w:sz w:val="28"/>
+          <w:szCs w:val="28"/>
+        </w:rPr>
+        <w:t xml:space="preserve"> </w:t>
+      </w:r>
+      <w:proofErr w:type="spellStart"/>
+      <w:r>
+        <w:rPr>
+          <w:color w:val="auto"/>
+          <w:sz w:val="28"/>
+          <w:szCs w:val="28"/>
+        </w:rPr>
+        <w:t>trình</w:t>
+      </w:r>
+      <w:proofErr w:type="spellEnd"/>
+      <w:r>
+        <w:rPr>
+          <w:color w:val="auto"/>
+          <w:sz w:val="28"/>
+          <w:szCs w:val="28"/>
+        </w:rPr>
+        <w:t xml:space="preserve"> </w:t>
+      </w:r>
+      <w:proofErr w:type="spellStart"/>
+      <w:r>
+        <w:rPr>
+          <w:color w:val="auto"/>
+          <w:sz w:val="28"/>
+          <w:szCs w:val="28"/>
+        </w:rPr>
+        <w:t>muốn</w:t>
+      </w:r>
+      <w:proofErr w:type="spellEnd"/>
+      <w:r>
+        <w:rPr>
+          <w:color w:val="auto"/>
+          <w:sz w:val="28"/>
+          <w:szCs w:val="28"/>
+        </w:rPr>
+        <w:t xml:space="preserve"> </w:t>
+      </w:r>
+      <w:proofErr w:type="spellStart"/>
+      <w:r>
+        <w:rPr>
+          <w:color w:val="auto"/>
+          <w:sz w:val="28"/>
+          <w:szCs w:val="28"/>
+        </w:rPr>
+        <w:t>thực</w:t>
+      </w:r>
+      <w:proofErr w:type="spellEnd"/>
+      <w:r>
+        <w:rPr>
+          <w:color w:val="auto"/>
+          <w:sz w:val="28"/>
+          <w:szCs w:val="28"/>
+        </w:rPr>
+        <w:t xml:space="preserve"> </w:t>
+      </w:r>
+      <w:proofErr w:type="spellStart"/>
+      <w:r>
+        <w:rPr>
+          <w:color w:val="auto"/>
+          <w:sz w:val="28"/>
+          <w:szCs w:val="28"/>
+        </w:rPr>
+        <w:t>hiện</w:t>
+      </w:r>
+      <w:proofErr w:type="spellEnd"/>
+      <w:r>
+        <w:rPr>
+          <w:color w:val="auto"/>
+          <w:sz w:val="28"/>
+          <w:szCs w:val="28"/>
+        </w:rPr>
+        <w:t xml:space="preserve"> (demo)</w:t>
+      </w:r>
+      <w:r>
+        <w:rPr>
+          <w:color w:val="auto"/>
+          <w:sz w:val="28"/>
+          <w:szCs w:val="28"/>
+        </w:rPr>
+        <w:t xml:space="preserve"> </w:t>
+      </w:r>
+      <w:proofErr w:type="spellStart"/>
+      <w:r>
+        <w:rPr>
+          <w:color w:val="auto"/>
+          <w:sz w:val="28"/>
+          <w:szCs w:val="28"/>
+        </w:rPr>
+        <w:t>và</w:t>
+      </w:r>
+      <w:proofErr w:type="spellEnd"/>
+      <w:r>
+        <w:rPr>
+          <w:color w:val="auto"/>
+          <w:sz w:val="28"/>
+          <w:szCs w:val="28"/>
+        </w:rPr>
+        <w:t xml:space="preserve"> </w:t>
+      </w:r>
+      <w:proofErr w:type="spellStart"/>
+      <w:r>
+        <w:rPr>
+          <w:color w:val="auto"/>
+          <w:sz w:val="28"/>
+          <w:szCs w:val="28"/>
+        </w:rPr>
+        <w:t>thêm</w:t>
+      </w:r>
+      <w:proofErr w:type="spellEnd"/>
+      <w:r>
+        <w:rPr>
+          <w:color w:val="auto"/>
+          <w:sz w:val="28"/>
+          <w:szCs w:val="28"/>
+        </w:rPr>
+        <w:t xml:space="preserve"> </w:t>
+      </w:r>
+      <w:proofErr w:type="spellStart"/>
+      <w:r>
+        <w:rPr>
+          <w:color w:val="auto"/>
+          <w:sz w:val="28"/>
+          <w:szCs w:val="28"/>
+        </w:rPr>
+        <w:t>đoạn</w:t>
+      </w:r>
+      <w:proofErr w:type="spellEnd"/>
+      <w:r>
+        <w:rPr>
+          <w:color w:val="auto"/>
+          <w:sz w:val="28"/>
+          <w:szCs w:val="28"/>
+        </w:rPr>
+        <w:t xml:space="preserve"> </w:t>
+      </w:r>
+      <w:proofErr w:type="spellStart"/>
+      <w:r>
+        <w:rPr>
+          <w:color w:val="auto"/>
+          <w:sz w:val="28"/>
+          <w:szCs w:val="28"/>
+        </w:rPr>
+        <w:t>mã</w:t>
+      </w:r>
+      <w:proofErr w:type="spellEnd"/>
+      <w:r>
+        <w:rPr>
+          <w:color w:val="auto"/>
+          <w:sz w:val="28"/>
+          <w:szCs w:val="28"/>
+        </w:rPr>
+        <w:t xml:space="preserve"> </w:t>
+      </w:r>
+      <w:proofErr w:type="spellStart"/>
+      <w:r>
+        <w:rPr>
+          <w:color w:val="auto"/>
+          <w:sz w:val="28"/>
+          <w:szCs w:val="28"/>
+        </w:rPr>
+        <w:t>này</w:t>
+      </w:r>
+      <w:proofErr w:type="spellEnd"/>
+      <w:r>
+        <w:rPr>
+          <w:color w:val="auto"/>
+          <w:sz w:val="28"/>
+          <w:szCs w:val="28"/>
+        </w:rPr>
+        <w:t xml:space="preserve"> </w:t>
+      </w:r>
+      <w:proofErr w:type="spellStart"/>
+      <w:r>
+        <w:rPr>
+          <w:color w:val="auto"/>
+          <w:sz w:val="28"/>
+          <w:szCs w:val="28"/>
+        </w:rPr>
+        <w:t>để</w:t>
+      </w:r>
+      <w:proofErr w:type="spellEnd"/>
+      <w:r>
+        <w:rPr>
+          <w:color w:val="auto"/>
+          <w:sz w:val="28"/>
+          <w:szCs w:val="28"/>
+        </w:rPr>
+        <w:t xml:space="preserve"> </w:t>
+      </w:r>
+      <w:proofErr w:type="spellStart"/>
+      <w:r>
+        <w:rPr>
+          <w:color w:val="auto"/>
+          <w:sz w:val="28"/>
+          <w:szCs w:val="28"/>
+        </w:rPr>
+        <w:t>chương</w:t>
+      </w:r>
+      <w:proofErr w:type="spellEnd"/>
+      <w:r>
+        <w:rPr>
+          <w:color w:val="auto"/>
+          <w:sz w:val="28"/>
+          <w:szCs w:val="28"/>
+        </w:rPr>
+        <w:t xml:space="preserve"> </w:t>
+      </w:r>
+      <w:proofErr w:type="spellStart"/>
+      <w:r>
+        <w:rPr>
+          <w:color w:val="auto"/>
+          <w:sz w:val="28"/>
+          <w:szCs w:val="28"/>
+        </w:rPr>
+        <w:t>trình</w:t>
+      </w:r>
+      <w:proofErr w:type="spellEnd"/>
+      <w:r>
+        <w:rPr>
+          <w:color w:val="auto"/>
+          <w:sz w:val="28"/>
+          <w:szCs w:val="28"/>
+        </w:rPr>
+        <w:t xml:space="preserve"> expand </w:t>
+      </w:r>
+      <w:proofErr w:type="spellStart"/>
+      <w:r>
+        <w:rPr>
+          <w:color w:val="auto"/>
+          <w:sz w:val="28"/>
+          <w:szCs w:val="28"/>
+        </w:rPr>
+        <w:t>ra</w:t>
+      </w:r>
+      <w:proofErr w:type="spellEnd"/>
+      <w:r>
+        <w:rPr>
+          <w:color w:val="auto"/>
+          <w:sz w:val="28"/>
+          <w:szCs w:val="28"/>
+        </w:rPr>
+        <w:t xml:space="preserve"> </w:t>
+      </w:r>
+      <w:proofErr w:type="spellStart"/>
+      <w:r>
+        <w:rPr>
+          <w:color w:val="auto"/>
+          <w:sz w:val="28"/>
+          <w:szCs w:val="28"/>
+        </w:rPr>
+        <w:t>các</w:t>
+      </w:r>
+      <w:proofErr w:type="spellEnd"/>
+      <w:r>
+        <w:rPr>
+          <w:color w:val="auto"/>
+          <w:sz w:val="28"/>
+          <w:szCs w:val="28"/>
+        </w:rPr>
+        <w:t xml:space="preserve"> </w:t>
+      </w:r>
+      <w:proofErr w:type="gramStart"/>
+      <w:r>
+        <w:rPr>
+          <w:color w:val="auto"/>
+          <w:sz w:val="28"/>
+          <w:szCs w:val="28"/>
+        </w:rPr>
+        <w:t>file .o</w:t>
+      </w:r>
+      <w:proofErr w:type="gramEnd"/>
+      <w:r>
+        <w:rPr>
+          <w:color w:val="auto"/>
+          <w:sz w:val="28"/>
+          <w:szCs w:val="28"/>
+        </w:rPr>
+        <w:t xml:space="preserve"> </w:t>
+      </w:r>
+      <w:proofErr w:type="spellStart"/>
+      <w:r>
+        <w:rPr>
+          <w:color w:val="auto"/>
+          <w:sz w:val="28"/>
+          <w:szCs w:val="28"/>
+        </w:rPr>
+        <w:t>và</w:t>
+      </w:r>
+      <w:proofErr w:type="spellEnd"/>
+      <w:r>
+        <w:rPr>
+          <w:color w:val="auto"/>
+          <w:sz w:val="28"/>
+          <w:szCs w:val="28"/>
+        </w:rPr>
+        <w:t xml:space="preserve"> .</w:t>
+      </w:r>
+      <w:proofErr w:type="spellStart"/>
+      <w:r>
+        <w:rPr>
+          <w:color w:val="auto"/>
+          <w:sz w:val="28"/>
+          <w:szCs w:val="28"/>
+        </w:rPr>
+        <w:t>coff</w:t>
+      </w:r>
+      <w:proofErr w:type="spellEnd"/>
+      <w:r>
+        <w:rPr>
+          <w:color w:val="auto"/>
+          <w:sz w:val="28"/>
+          <w:szCs w:val="28"/>
+        </w:rPr>
+        <w:t xml:space="preserve"> </w:t>
+      </w:r>
+      <w:proofErr w:type="spellStart"/>
+      <w:r>
+        <w:rPr>
+          <w:color w:val="auto"/>
+          <w:sz w:val="28"/>
+          <w:szCs w:val="28"/>
+        </w:rPr>
+        <w:t>như</w:t>
+      </w:r>
+      <w:proofErr w:type="spellEnd"/>
+      <w:r>
+        <w:rPr>
+          <w:color w:val="auto"/>
+          <w:sz w:val="28"/>
+          <w:szCs w:val="28"/>
+        </w:rPr>
+        <w:t xml:space="preserve"> </w:t>
+      </w:r>
+      <w:proofErr w:type="spellStart"/>
+      <w:r>
+        <w:rPr>
+          <w:color w:val="auto"/>
+          <w:sz w:val="28"/>
+          <w:szCs w:val="28"/>
+        </w:rPr>
+        <w:t>trong</w:t>
+      </w:r>
+      <w:proofErr w:type="spellEnd"/>
+      <w:r>
+        <w:rPr>
+          <w:color w:val="auto"/>
+          <w:sz w:val="28"/>
+          <w:szCs w:val="28"/>
+        </w:rPr>
+        <w:t xml:space="preserve"> </w:t>
+      </w:r>
+      <w:proofErr w:type="spellStart"/>
+      <w:r>
+        <w:rPr>
+          <w:color w:val="auto"/>
+          <w:sz w:val="28"/>
+          <w:szCs w:val="28"/>
+        </w:rPr>
+        <w:t>thiết</w:t>
+      </w:r>
+      <w:proofErr w:type="spellEnd"/>
+      <w:r>
+        <w:rPr>
+          <w:color w:val="auto"/>
+          <w:sz w:val="28"/>
+          <w:szCs w:val="28"/>
+        </w:rPr>
+        <w:t xml:space="preserve"> </w:t>
+      </w:r>
+      <w:proofErr w:type="spellStart"/>
+      <w:r>
+        <w:rPr>
+          <w:color w:val="auto"/>
+          <w:sz w:val="28"/>
+          <w:szCs w:val="28"/>
+        </w:rPr>
+        <w:t>kế</w:t>
+      </w:r>
+      <w:proofErr w:type="spellEnd"/>
+      <w:r>
+        <w:rPr>
+          <w:color w:val="auto"/>
+          <w:sz w:val="28"/>
+          <w:szCs w:val="28"/>
+        </w:rPr>
+        <w:t>:</w:t>
+      </w:r>
+    </w:p>
+    <w:p>
+      <w:pPr>
+        <w:tabs>
+          <w:tab w:val="left" w:pos="720"/>
+        </w:tabs>
+        <w:spacing w:line="276" w:lineRule="auto"/>
+        <w:rPr>
+          <w:color w:val="auto"/>
+          <w:sz w:val="28"/>
+          <w:szCs w:val="28"/>
+        </w:rPr>
+      </w:pPr>
+      <w:proofErr w:type="spellStart"/>
+      <w:proofErr w:type="gramStart"/>
+      <w:r>
+        <w:rPr>
+          <w:color w:val="auto"/>
+          <w:sz w:val="28"/>
+          <w:szCs w:val="28"/>
+        </w:rPr>
+        <w:t>demo.o</w:t>
+      </w:r>
+      <w:proofErr w:type="spellEnd"/>
+      <w:proofErr w:type="gramEnd"/>
+      <w:r>
+        <w:rPr>
+          <w:color w:val="auto"/>
+          <w:sz w:val="28"/>
+          <w:szCs w:val="28"/>
+        </w:rPr>
+        <w:t xml:space="preserve">: </w:t>
+      </w:r>
+      <w:proofErr w:type="spellStart"/>
+      <w:r>
+        <w:rPr>
+          <w:color w:val="auto"/>
+          <w:sz w:val="28"/>
+          <w:szCs w:val="28"/>
+        </w:rPr>
+        <w:t>demo.c</w:t>
+      </w:r>
+      <w:proofErr w:type="spellEnd"/>
+    </w:p>
+    <w:p>
+      <w:pPr>
+        <w:tabs>
+          <w:tab w:val="left" w:pos="720"/>
+        </w:tabs>
+        <w:spacing w:line="276" w:lineRule="auto"/>
+        <w:rPr>
+          <w:color w:val="auto"/>
+          <w:sz w:val="28"/>
+          <w:szCs w:val="28"/>
+        </w:rPr>
+      </w:pPr>
+      <w:r>
+        <w:rPr>
+          <w:color w:val="auto"/>
+          <w:sz w:val="28"/>
+          <w:szCs w:val="28"/>
+        </w:rPr>
+        <w:tab/>
+      </w:r>
+      <w:r>
+        <w:rPr>
+          <w:color w:val="auto"/>
+          <w:sz w:val="28"/>
+          <w:szCs w:val="28"/>
+        </w:rPr>
+        <w:tab/>
+      </w:r>
+      <w:r>
+        <w:rPr>
+          <w:color w:val="auto"/>
+          <w:sz w:val="28"/>
+          <w:szCs w:val="28"/>
+        </w:rPr>
+        <w:t xml:space="preserve">$(CC) $(CFLAGS) -c </w:t>
+      </w:r>
+      <w:proofErr w:type="spellStart"/>
+      <w:r>
+        <w:rPr>
+          <w:color w:val="auto"/>
+          <w:sz w:val="28"/>
+          <w:szCs w:val="28"/>
+        </w:rPr>
+        <w:t>demo.c</w:t>
+      </w:r>
+      <w:proofErr w:type="spellEnd"/>
+    </w:p>
+    <w:p>
+      <w:pPr>
+        <w:tabs>
+          <w:tab w:val="left" w:pos="720"/>
+        </w:tabs>
+        <w:spacing w:line="276" w:lineRule="auto"/>
+        <w:rPr>
+          <w:color w:val="auto"/>
+          <w:sz w:val="28"/>
+          <w:szCs w:val="28"/>
+        </w:rPr>
+      </w:pPr>
+      <w:r>
+        <w:rPr>
+          <w:color w:val="auto"/>
+          <w:sz w:val="28"/>
+          <w:szCs w:val="28"/>
+        </w:rPr>
+        <w:tab/>
+      </w:r>
+      <w:r>
+        <w:rPr>
+          <w:color w:val="auto"/>
+          <w:sz w:val="28"/>
+          <w:szCs w:val="28"/>
+        </w:rPr>
+        <w:t xml:space="preserve">demo: </w:t>
+      </w:r>
+      <w:proofErr w:type="spellStart"/>
+      <w:proofErr w:type="gramStart"/>
+      <w:r>
+        <w:rPr>
+          <w:color w:val="auto"/>
+          <w:sz w:val="28"/>
+          <w:szCs w:val="28"/>
+        </w:rPr>
+        <w:t>demo.o</w:t>
+      </w:r>
+      <w:proofErr w:type="spellEnd"/>
+      <w:proofErr w:type="gramEnd"/>
+      <w:r>
+        <w:rPr>
+          <w:color w:val="auto"/>
+          <w:sz w:val="28"/>
+          <w:szCs w:val="28"/>
+        </w:rPr>
+        <w:t xml:space="preserve"> </w:t>
+      </w:r>
+      <w:proofErr w:type="spellStart"/>
+      <w:r>
+        <w:rPr>
+          <w:color w:val="auto"/>
+          <w:sz w:val="28"/>
+          <w:szCs w:val="28"/>
+        </w:rPr>
+        <w:t>start.o</w:t>
+      </w:r>
+      <w:proofErr w:type="spellEnd"/>
+    </w:p>
+    <w:p>
+      <w:pPr>
+        <w:tabs>
+          <w:tab w:val="left" w:pos="720"/>
+        </w:tabs>
+        <w:spacing w:line="276" w:lineRule="auto"/>
+        <w:ind w:left="0" w:firstLine="0"/>
+        <w:rPr>
+          <w:color w:val="auto"/>
+          <w:sz w:val="28"/>
+          <w:szCs w:val="28"/>
+        </w:rPr>
+      </w:pPr>
+      <w:r>
+        <w:rPr>
+          <w:color w:val="auto"/>
+          <w:sz w:val="28"/>
+          <w:szCs w:val="28"/>
+        </w:rPr>
+        <w:tab/>
+      </w:r>
+      <w:r>
+        <w:rPr>
+          <w:color w:val="auto"/>
+          <w:sz w:val="28"/>
+          <w:szCs w:val="28"/>
+        </w:rPr>
+        <w:t xml:space="preserve">$(LD) $(LDFLAGS) </w:t>
+      </w:r>
+      <w:proofErr w:type="spellStart"/>
+      <w:proofErr w:type="gramStart"/>
+      <w:r>
+        <w:rPr>
+          <w:color w:val="auto"/>
+          <w:sz w:val="28"/>
+          <w:szCs w:val="28"/>
+        </w:rPr>
+        <w:t>start.o</w:t>
+      </w:r>
+      <w:proofErr w:type="spellEnd"/>
+      <w:proofErr w:type="gramEnd"/>
+      <w:r>
+        <w:rPr>
+          <w:color w:val="auto"/>
+          <w:sz w:val="28"/>
+          <w:szCs w:val="28"/>
+        </w:rPr>
+        <w:t xml:space="preserve"> </w:t>
+      </w:r>
+      <w:proofErr w:type="spellStart"/>
+      <w:r>
+        <w:rPr>
+          <w:color w:val="auto"/>
+          <w:sz w:val="28"/>
+          <w:szCs w:val="28"/>
+        </w:rPr>
+        <w:t>demo.o</w:t>
+      </w:r>
+      <w:proofErr w:type="spellEnd"/>
+      <w:r>
+        <w:rPr>
+          <w:color w:val="auto"/>
+          <w:sz w:val="28"/>
+          <w:szCs w:val="28"/>
+        </w:rPr>
+        <w:t xml:space="preserve"> -o </w:t>
+      </w:r>
+      <w:proofErr w:type="spellStart"/>
+      <w:r>
+        <w:rPr>
+          <w:color w:val="auto"/>
+          <w:sz w:val="28"/>
+          <w:szCs w:val="28"/>
+        </w:rPr>
+        <w:t>demo.coff</w:t>
+      </w:r>
+      <w:proofErr w:type="spellEnd"/>
+    </w:p>
+    <w:p>
+      <w:pPr>
+        <w:tabs>
+          <w:tab w:val="left" w:pos="720"/>
+        </w:tabs>
+        <w:spacing w:line="276" w:lineRule="auto"/>
+        <w:rPr>
+          <w:color w:val="auto"/>
+          <w:sz w:val="28"/>
+          <w:szCs w:val="28"/>
+        </w:rPr>
+      </w:pPr>
+      <w:r>
+        <w:rPr>
+          <w:color w:val="auto"/>
+          <w:sz w:val="28"/>
+          <w:szCs w:val="28"/>
+        </w:rPr>
+        <w:tab/>
+      </w:r>
+      <w:r>
+        <w:rPr>
+          <w:color w:val="auto"/>
+          <w:sz w:val="28"/>
+          <w:szCs w:val="28"/>
+        </w:rPr>
+        <w:tab/>
+      </w:r>
+      <w:r>
+        <w:rPr>
+          <w:color w:val="auto"/>
+          <w:sz w:val="28"/>
+          <w:szCs w:val="28"/>
+        </w:rPr>
+        <w:t xml:space="preserve">$(COFF2NOFF) </w:t>
+      </w:r>
+      <w:proofErr w:type="spellStart"/>
+      <w:proofErr w:type="gramStart"/>
+      <w:r>
+        <w:rPr>
+          <w:color w:val="auto"/>
+          <w:sz w:val="28"/>
+          <w:szCs w:val="28"/>
+        </w:rPr>
+        <w:t>demo.coff</w:t>
+      </w:r>
+      <w:proofErr w:type="spellEnd"/>
+      <w:proofErr w:type="gramEnd"/>
+      <w:r>
+        <w:rPr>
+          <w:color w:val="auto"/>
+          <w:sz w:val="28"/>
+          <w:szCs w:val="28"/>
+        </w:rPr>
+        <w:t xml:space="preserve"> demo</w:t>
+      </w:r>
+    </w:p>
+    <w:p>
+      <w:pPr>
+        <w:tabs>
+          <w:tab w:val="left" w:pos="720"/>
+        </w:tabs>
+        <w:spacing w:line="276" w:lineRule="auto"/>
+        <w:rPr>
+          <w:color w:val="auto"/>
+          <w:sz w:val="28"/>
+          <w:szCs w:val="28"/>
+        </w:rPr>
+      </w:pPr>
+      <w:r>
+        <w:rPr>
+          <w:color w:val="auto"/>
+          <w:sz w:val="28"/>
+          <w:szCs w:val="28"/>
+        </w:rPr>
+        <w:t xml:space="preserve">B2: </w:t>
+      </w:r>
+      <w:proofErr w:type="spellStart"/>
+      <w:r>
+        <w:rPr>
+          <w:color w:val="auto"/>
+          <w:sz w:val="28"/>
+          <w:szCs w:val="28"/>
+        </w:rPr>
+        <w:t>vào</w:t>
+      </w:r>
+      <w:proofErr w:type="spellEnd"/>
+      <w:r>
+        <w:rPr>
+          <w:color w:val="auto"/>
+          <w:sz w:val="28"/>
+          <w:szCs w:val="28"/>
+        </w:rPr>
+        <w:t xml:space="preserve"> file code/te</w:t>
+      </w:r>
+      <w:r>
+        <w:rPr>
+          <w:color w:val="auto"/>
+          <w:sz w:val="28"/>
+          <w:szCs w:val="28"/>
+        </w:rPr>
+        <w:t>st/</w:t>
+      </w:r>
+      <w:proofErr w:type="spellStart"/>
+      <w:proofErr w:type="gramStart"/>
+      <w:r>
+        <w:rPr>
+          <w:color w:val="auto"/>
+          <w:sz w:val="28"/>
+          <w:szCs w:val="28"/>
+        </w:rPr>
+        <w:t>start.S</w:t>
+      </w:r>
+      <w:proofErr w:type="spellEnd"/>
+      <w:proofErr w:type="gramEnd"/>
+      <w:r>
+        <w:rPr>
+          <w:color w:val="auto"/>
+          <w:sz w:val="28"/>
+          <w:szCs w:val="28"/>
+        </w:rPr>
+        <w:t xml:space="preserve"> </w:t>
+      </w:r>
+      <w:proofErr w:type="spellStart"/>
+      <w:r>
+        <w:rPr>
+          <w:color w:val="auto"/>
+          <w:sz w:val="28"/>
+          <w:szCs w:val="28"/>
+        </w:rPr>
+        <w:t>thêm</w:t>
+      </w:r>
+      <w:proofErr w:type="spellEnd"/>
+      <w:r>
+        <w:rPr>
+          <w:color w:val="auto"/>
+          <w:sz w:val="28"/>
+          <w:szCs w:val="28"/>
+        </w:rPr>
+        <w:t xml:space="preserve"> </w:t>
+      </w:r>
+      <w:proofErr w:type="spellStart"/>
+      <w:r>
+        <w:rPr>
+          <w:color w:val="auto"/>
+          <w:sz w:val="28"/>
+          <w:szCs w:val="28"/>
+        </w:rPr>
+        <w:t>đoạn</w:t>
+      </w:r>
+      <w:proofErr w:type="spellEnd"/>
+      <w:r>
+        <w:rPr>
+          <w:color w:val="auto"/>
+          <w:sz w:val="28"/>
+          <w:szCs w:val="28"/>
+        </w:rPr>
+        <w:t xml:space="preserve"> </w:t>
+      </w:r>
+      <w:proofErr w:type="spellStart"/>
+      <w:r>
+        <w:rPr>
+          <w:color w:val="auto"/>
+          <w:sz w:val="28"/>
+          <w:szCs w:val="28"/>
+        </w:rPr>
+        <w:t>mã</w:t>
+      </w:r>
+      <w:proofErr w:type="spellEnd"/>
+      <w:r>
+        <w:rPr>
+          <w:color w:val="auto"/>
+          <w:sz w:val="28"/>
+          <w:szCs w:val="28"/>
+        </w:rPr>
+        <w:t xml:space="preserve"> MIPS</w:t>
+      </w:r>
+      <w:r>
+        <w:rPr>
+          <w:color w:val="auto"/>
+          <w:sz w:val="28"/>
+          <w:szCs w:val="28"/>
+        </w:rPr>
+        <w:t xml:space="preserve"> </w:t>
+      </w:r>
+      <w:proofErr w:type="spellStart"/>
+      <w:r>
+        <w:rPr>
+          <w:color w:val="auto"/>
+          <w:sz w:val="28"/>
+          <w:szCs w:val="28"/>
+        </w:rPr>
+        <w:t>của</w:t>
+      </w:r>
+      <w:proofErr w:type="spellEnd"/>
+      <w:r>
+        <w:rPr>
+          <w:color w:val="auto"/>
+          <w:sz w:val="28"/>
+          <w:szCs w:val="28"/>
+        </w:rPr>
+        <w:t xml:space="preserve"> </w:t>
+      </w:r>
+      <w:proofErr w:type="spellStart"/>
+      <w:r>
+        <w:rPr>
+          <w:color w:val="auto"/>
+          <w:sz w:val="28"/>
+          <w:szCs w:val="28"/>
+        </w:rPr>
+        <w:t>hàm</w:t>
+      </w:r>
+      <w:proofErr w:type="spellEnd"/>
+      <w:r>
+        <w:rPr>
+          <w:color w:val="auto"/>
+          <w:sz w:val="28"/>
+          <w:szCs w:val="28"/>
+        </w:rPr>
+        <w:t xml:space="preserve"> </w:t>
+      </w:r>
+      <w:proofErr w:type="spellStart"/>
+      <w:r>
+        <w:rPr>
+          <w:color w:val="auto"/>
+          <w:sz w:val="28"/>
+          <w:szCs w:val="28"/>
+        </w:rPr>
+        <w:t>cần</w:t>
+      </w:r>
+      <w:proofErr w:type="spellEnd"/>
+      <w:r>
+        <w:rPr>
+          <w:color w:val="auto"/>
+          <w:sz w:val="28"/>
+          <w:szCs w:val="28"/>
+        </w:rPr>
+        <w:t xml:space="preserve"> </w:t>
+      </w:r>
+      <w:proofErr w:type="spellStart"/>
+      <w:r>
+        <w:rPr>
+          <w:color w:val="auto"/>
+          <w:sz w:val="28"/>
+          <w:szCs w:val="28"/>
+        </w:rPr>
+        <w:t>thực</w:t>
+      </w:r>
+      <w:proofErr w:type="spellEnd"/>
+      <w:r>
+        <w:rPr>
+          <w:color w:val="auto"/>
+          <w:sz w:val="28"/>
+          <w:szCs w:val="28"/>
+        </w:rPr>
+        <w:t xml:space="preserve"> </w:t>
+      </w:r>
+      <w:proofErr w:type="spellStart"/>
+      <w:r>
+        <w:rPr>
+          <w:color w:val="auto"/>
+          <w:sz w:val="28"/>
+          <w:szCs w:val="28"/>
+        </w:rPr>
+        <w:t>hiện</w:t>
+      </w:r>
+      <w:proofErr w:type="spellEnd"/>
+      <w:r>
+        <w:rPr>
+          <w:color w:val="auto"/>
+          <w:sz w:val="28"/>
+          <w:szCs w:val="28"/>
+        </w:rPr>
+        <w:t xml:space="preserve"> </w:t>
+      </w:r>
+      <w:proofErr w:type="spellStart"/>
+      <w:r>
+        <w:rPr>
+          <w:color w:val="auto"/>
+          <w:sz w:val="28"/>
+          <w:szCs w:val="28"/>
+        </w:rPr>
+        <w:t>để</w:t>
+      </w:r>
+      <w:proofErr w:type="spellEnd"/>
+      <w:r>
+        <w:rPr>
+          <w:color w:val="auto"/>
+          <w:sz w:val="28"/>
+          <w:szCs w:val="28"/>
+        </w:rPr>
+        <w:t xml:space="preserve"> </w:t>
+      </w:r>
+      <w:r>
+        <w:rPr>
+          <w:color w:val="auto"/>
+          <w:sz w:val="28"/>
+          <w:szCs w:val="28"/>
+        </w:rPr>
+        <w:t>…</w:t>
+      </w:r>
+    </w:p>
+    <w:p>
+      <w:pPr>
+        <w:tabs>
+          <w:tab w:val="left" w:pos="720"/>
+        </w:tabs>
+        <w:spacing w:line="276" w:lineRule="auto"/>
+        <w:rPr>
+          <w:color w:val="auto"/>
+          <w:sz w:val="28"/>
+          <w:szCs w:val="28"/>
+        </w:rPr>
+      </w:pPr>
+      <w:proofErr w:type="spellStart"/>
+      <w:r>
+        <w:rPr>
+          <w:color w:val="auto"/>
+          <w:sz w:val="28"/>
+          <w:szCs w:val="28"/>
+        </w:rPr>
+        <w:t>Bắt</w:t>
+      </w:r>
+      <w:proofErr w:type="spellEnd"/>
+      <w:r>
+        <w:rPr>
+          <w:color w:val="auto"/>
+          <w:sz w:val="28"/>
+          <w:szCs w:val="28"/>
+        </w:rPr>
+        <w:t xml:space="preserve"> </w:t>
+      </w:r>
+      <w:proofErr w:type="spellStart"/>
+      <w:r>
+        <w:rPr>
+          <w:color w:val="auto"/>
+          <w:sz w:val="28"/>
+          <w:szCs w:val="28"/>
+        </w:rPr>
+        <w:t>đầu</w:t>
+      </w:r>
+      <w:proofErr w:type="spellEnd"/>
+      <w:r>
+        <w:rPr>
+          <w:color w:val="auto"/>
+          <w:sz w:val="28"/>
+          <w:szCs w:val="28"/>
+        </w:rPr>
+        <w:t xml:space="preserve"> </w:t>
+      </w:r>
+      <w:proofErr w:type="spellStart"/>
+      <w:r>
+        <w:rPr>
+          <w:color w:val="auto"/>
+          <w:sz w:val="28"/>
+          <w:szCs w:val="28"/>
+        </w:rPr>
+        <w:t>viết</w:t>
+      </w:r>
+      <w:proofErr w:type="spellEnd"/>
+      <w:r>
+        <w:rPr>
+          <w:color w:val="auto"/>
+          <w:sz w:val="28"/>
+          <w:szCs w:val="28"/>
+        </w:rPr>
+        <w:t xml:space="preserve"> system call</w:t>
+      </w:r>
+    </w:p>
+    <w:p>
+      <w:pPr>
+        <w:tabs>
+          <w:tab w:val="left" w:pos="720"/>
+        </w:tabs>
+        <w:spacing w:line="276" w:lineRule="auto"/>
+        <w:rPr>
+          <w:color w:val="auto"/>
+          <w:sz w:val="28"/>
+          <w:szCs w:val="28"/>
+        </w:rPr>
+      </w:pPr>
+      <w:r>
+        <w:rPr>
+          <w:color w:val="auto"/>
+          <w:sz w:val="28"/>
+          <w:szCs w:val="28"/>
+        </w:rPr>
+        <w:t>B</w:t>
+      </w:r>
+      <w:r>
+        <w:rPr>
+          <w:color w:val="auto"/>
+          <w:sz w:val="28"/>
+          <w:szCs w:val="28"/>
+        </w:rPr>
+        <w:t>3</w:t>
+      </w:r>
+      <w:r>
+        <w:rPr>
+          <w:color w:val="auto"/>
+          <w:sz w:val="28"/>
+          <w:szCs w:val="28"/>
+        </w:rPr>
+        <w:t xml:space="preserve">: </w:t>
+      </w:r>
+      <w:proofErr w:type="spellStart"/>
+      <w:r>
+        <w:rPr>
+          <w:color w:val="auto"/>
+          <w:sz w:val="28"/>
+          <w:szCs w:val="28"/>
+        </w:rPr>
+        <w:t>vào</w:t>
+      </w:r>
+      <w:proofErr w:type="spellEnd"/>
+      <w:r>
+        <w:rPr>
+          <w:color w:val="auto"/>
+          <w:sz w:val="28"/>
+          <w:szCs w:val="28"/>
+        </w:rPr>
+        <w:t xml:space="preserve"> file code/test/</w:t>
+      </w:r>
+      <w:proofErr w:type="spellStart"/>
+      <w:r>
+        <w:rPr>
+          <w:color w:val="auto"/>
+          <w:sz w:val="28"/>
+          <w:szCs w:val="28"/>
+        </w:rPr>
+        <w:t>userprog</w:t>
+      </w:r>
+      <w:proofErr w:type="spellEnd"/>
+      <w:r>
+        <w:rPr>
+          <w:color w:val="auto"/>
+          <w:sz w:val="28"/>
+          <w:szCs w:val="28"/>
+        </w:rPr>
+        <w:t>/</w:t>
+      </w:r>
+      <w:proofErr w:type="spellStart"/>
+      <w:r>
+        <w:rPr>
+          <w:color w:val="auto"/>
+          <w:sz w:val="28"/>
+          <w:szCs w:val="28"/>
+        </w:rPr>
+        <w:t>syscall.h</w:t>
+      </w:r>
+      <w:proofErr w:type="spellEnd"/>
+      <w:r>
+        <w:rPr>
+          <w:color w:val="auto"/>
+          <w:sz w:val="28"/>
+          <w:szCs w:val="28"/>
+        </w:rPr>
+        <w:t xml:space="preserve"> them </w:t>
+      </w:r>
+      <w:proofErr w:type="spellStart"/>
+      <w:r>
+        <w:rPr>
+          <w:color w:val="auto"/>
+          <w:sz w:val="28"/>
+          <w:szCs w:val="28"/>
+        </w:rPr>
+        <w:t>dòng</w:t>
+      </w:r>
+      <w:proofErr w:type="spellEnd"/>
+      <w:r>
+        <w:rPr>
+          <w:color w:val="auto"/>
+          <w:sz w:val="28"/>
+          <w:szCs w:val="28"/>
+        </w:rPr>
+        <w:t xml:space="preserve"> </w:t>
+      </w:r>
+      <w:proofErr w:type="spellStart"/>
+      <w:r>
+        <w:rPr>
+          <w:color w:val="auto"/>
+          <w:sz w:val="28"/>
+          <w:szCs w:val="28"/>
+        </w:rPr>
+        <w:t>định</w:t>
+      </w:r>
+      <w:proofErr w:type="spellEnd"/>
+      <w:r>
+        <w:rPr>
+          <w:color w:val="auto"/>
+          <w:sz w:val="28"/>
+          <w:szCs w:val="28"/>
+        </w:rPr>
+        <w:t xml:space="preserve"> </w:t>
+      </w:r>
+      <w:proofErr w:type="spellStart"/>
+      <w:r>
+        <w:rPr>
+          <w:color w:val="auto"/>
+          <w:sz w:val="28"/>
+          <w:szCs w:val="28"/>
+        </w:rPr>
+        <w:t>nghĩa</w:t>
+      </w:r>
+      <w:proofErr w:type="spellEnd"/>
+      <w:r>
+        <w:rPr>
+          <w:color w:val="auto"/>
+          <w:sz w:val="28"/>
+          <w:szCs w:val="28"/>
+        </w:rPr>
+        <w:t xml:space="preserve"> </w:t>
+      </w:r>
+      <w:proofErr w:type="spellStart"/>
+      <w:r>
+        <w:rPr>
+          <w:color w:val="auto"/>
+          <w:sz w:val="28"/>
+          <w:szCs w:val="28"/>
+        </w:rPr>
+        <w:t>của</w:t>
+      </w:r>
+      <w:proofErr w:type="spellEnd"/>
+      <w:r>
+        <w:rPr>
+          <w:color w:val="auto"/>
+          <w:sz w:val="28"/>
+          <w:szCs w:val="28"/>
+        </w:rPr>
+        <w:t xml:space="preserve"> </w:t>
+      </w:r>
+      <w:proofErr w:type="spellStart"/>
+      <w:r>
+        <w:rPr>
+          <w:color w:val="auto"/>
+          <w:sz w:val="28"/>
+          <w:szCs w:val="28"/>
+        </w:rPr>
+        <w:t>các</w:t>
+      </w:r>
+      <w:proofErr w:type="spellEnd"/>
+      <w:r>
+        <w:rPr>
+          <w:color w:val="auto"/>
+          <w:sz w:val="28"/>
+          <w:szCs w:val="28"/>
+        </w:rPr>
+        <w:t xml:space="preserve"> </w:t>
+      </w:r>
+      <w:proofErr w:type="spellStart"/>
+      <w:r>
+        <w:rPr>
+          <w:color w:val="auto"/>
+          <w:sz w:val="28"/>
+          <w:szCs w:val="28"/>
+        </w:rPr>
+        <w:t>hàm</w:t>
+      </w:r>
+      <w:proofErr w:type="spellEnd"/>
+      <w:r>
+        <w:rPr>
+          <w:color w:val="auto"/>
+          <w:sz w:val="28"/>
+          <w:szCs w:val="28"/>
+        </w:rPr>
+        <w:t xml:space="preserve"> </w:t>
+      </w:r>
+      <w:proofErr w:type="spellStart"/>
+      <w:r>
+        <w:rPr>
+          <w:color w:val="auto"/>
+          <w:sz w:val="28"/>
+          <w:szCs w:val="28"/>
+        </w:rPr>
+        <w:t>cần</w:t>
+      </w:r>
+      <w:proofErr w:type="spellEnd"/>
+      <w:r>
+        <w:rPr>
+          <w:color w:val="auto"/>
+          <w:sz w:val="28"/>
+          <w:szCs w:val="28"/>
+        </w:rPr>
+        <w:t xml:space="preserve"> </w:t>
+      </w:r>
+      <w:proofErr w:type="spellStart"/>
+      <w:r>
+        <w:rPr>
+          <w:color w:val="auto"/>
+          <w:sz w:val="28"/>
+          <w:szCs w:val="28"/>
+        </w:rPr>
+        <w:t>thực</w:t>
+      </w:r>
+      <w:proofErr w:type="spellEnd"/>
+      <w:r>
+        <w:rPr>
+          <w:color w:val="auto"/>
+          <w:sz w:val="28"/>
+          <w:szCs w:val="28"/>
+        </w:rPr>
+        <w:t xml:space="preserve"> </w:t>
+      </w:r>
+      <w:proofErr w:type="spellStart"/>
+      <w:r>
+        <w:rPr>
+          <w:color w:val="auto"/>
+          <w:sz w:val="28"/>
+          <w:szCs w:val="28"/>
+        </w:rPr>
+        <w:t>thi</w:t>
+      </w:r>
+      <w:proofErr w:type="spellEnd"/>
+    </w:p>
+    <w:p>
+      <w:pPr>
+        <w:tabs>
+          <w:tab w:val="left" w:pos="720"/>
+        </w:tabs>
+        <w:spacing w:line="276" w:lineRule="auto"/>
+        <w:ind w:left="20"/>
+        <w:rPr>
+          <w:color w:val="auto"/>
+          <w:sz w:val="28"/>
+          <w:szCs w:val="28"/>
+        </w:rPr>
+      </w:pPr>
+      <w:r>
+        <w:rPr>
+          <w:color w:val="auto"/>
+          <w:sz w:val="28"/>
+          <w:szCs w:val="28"/>
+        </w:rPr>
+        <w:t>#</w:t>
+      </w:r>
+      <w:proofErr w:type="gramStart"/>
+      <w:r>
+        <w:rPr>
+          <w:color w:val="auto"/>
+          <w:sz w:val="28"/>
+          <w:szCs w:val="28"/>
+        </w:rPr>
+        <w:t>define</w:t>
+      </w:r>
+      <w:proofErr w:type="gramEnd"/>
+      <w:r>
+        <w:rPr>
+          <w:color w:val="auto"/>
+          <w:sz w:val="28"/>
+          <w:szCs w:val="28"/>
+        </w:rPr>
+        <w:t xml:space="preserve"> </w:t>
+      </w:r>
+      <w:proofErr w:type="spellStart"/>
+      <w:r>
+        <w:rPr>
+          <w:color w:val="auto"/>
+          <w:sz w:val="28"/>
+          <w:szCs w:val="28"/>
+        </w:rPr>
+        <w:t>SC_PrintNum</w:t>
+      </w:r>
+      <w:proofErr w:type="spellEnd"/>
+      <w:r>
+        <w:rPr>
+          <w:color w:val="auto"/>
+          <w:sz w:val="28"/>
+          <w:szCs w:val="28"/>
+        </w:rPr>
+        <w:t xml:space="preserve"> 44</w:t>
+      </w:r>
+    </w:p>
+    <w:p>
+      <w:pPr>
+        <w:tabs>
+          <w:tab w:val="left" w:pos="720"/>
+        </w:tabs>
+        <w:spacing w:line="276" w:lineRule="auto"/>
+        <w:ind w:left="20"/>
+        <w:rPr>
+          <w:color w:val="auto"/>
+          <w:sz w:val="28"/>
+          <w:szCs w:val="28"/>
+        </w:rPr>
+      </w:pPr>
+      <w:r>
+        <w:rPr>
+          <w:color w:val="auto"/>
+          <w:sz w:val="28"/>
+          <w:szCs w:val="28"/>
+        </w:rPr>
+        <w:t xml:space="preserve">Sau </w:t>
+      </w:r>
+      <w:proofErr w:type="spellStart"/>
+      <w:r>
+        <w:rPr>
+          <w:color w:val="auto"/>
+          <w:sz w:val="28"/>
+          <w:szCs w:val="28"/>
+        </w:rPr>
+        <w:t>đó</w:t>
+      </w:r>
+      <w:proofErr w:type="spellEnd"/>
+      <w:r>
+        <w:rPr>
+          <w:color w:val="auto"/>
+          <w:sz w:val="28"/>
+          <w:szCs w:val="28"/>
+        </w:rPr>
+        <w:t xml:space="preserve"> </w:t>
+      </w:r>
+      <w:proofErr w:type="spellStart"/>
+      <w:r>
+        <w:rPr>
+          <w:color w:val="auto"/>
+          <w:sz w:val="28"/>
+          <w:szCs w:val="28"/>
+        </w:rPr>
+        <w:t>định</w:t>
+      </w:r>
+      <w:proofErr w:type="spellEnd"/>
+      <w:r>
+        <w:rPr>
+          <w:color w:val="auto"/>
+          <w:sz w:val="28"/>
+          <w:szCs w:val="28"/>
+        </w:rPr>
+        <w:t xml:space="preserve"> </w:t>
+      </w:r>
+      <w:proofErr w:type="spellStart"/>
+      <w:r>
+        <w:rPr>
+          <w:color w:val="auto"/>
+          <w:sz w:val="28"/>
+          <w:szCs w:val="28"/>
+        </w:rPr>
+        <w:t>nghĩa</w:t>
+      </w:r>
+      <w:proofErr w:type="spellEnd"/>
+      <w:r>
+        <w:rPr>
+          <w:color w:val="auto"/>
+          <w:sz w:val="28"/>
+          <w:szCs w:val="28"/>
+        </w:rPr>
+        <w:t xml:space="preserve"> </w:t>
+      </w:r>
+      <w:proofErr w:type="spellStart"/>
+      <w:r>
+        <w:rPr>
+          <w:color w:val="auto"/>
+          <w:sz w:val="28"/>
+          <w:szCs w:val="28"/>
+        </w:rPr>
+        <w:t>hàm</w:t>
+      </w:r>
+      <w:proofErr w:type="spellEnd"/>
+      <w:r>
+        <w:rPr>
+          <w:color w:val="auto"/>
+          <w:sz w:val="28"/>
+          <w:szCs w:val="28"/>
+        </w:rPr>
+        <w:t xml:space="preserve"> void </w:t>
+      </w:r>
+      <w:proofErr w:type="spellStart"/>
+      <w:proofErr w:type="gramStart"/>
+      <w:r>
+        <w:rPr>
+          <w:color w:val="auto"/>
+          <w:sz w:val="28"/>
+          <w:szCs w:val="28"/>
+        </w:rPr>
+        <w:t>PrintNum</w:t>
+      </w:r>
+      <w:proofErr w:type="spellEnd"/>
+      <w:r>
+        <w:rPr>
+          <w:color w:val="auto"/>
+          <w:sz w:val="28"/>
+          <w:szCs w:val="28"/>
+        </w:rPr>
+        <w:t>(</w:t>
+      </w:r>
+      <w:proofErr w:type="gramEnd"/>
+      <w:r>
+        <w:rPr>
+          <w:color w:val="auto"/>
+          <w:sz w:val="28"/>
+          <w:szCs w:val="28"/>
+        </w:rPr>
+        <w:t>int number);</w:t>
+      </w:r>
+    </w:p>
+    <w:p>
+      <w:pPr>
+        <w:tabs>
+          <w:tab w:val="left" w:pos="720"/>
+        </w:tabs>
+        <w:spacing w:line="276" w:lineRule="auto"/>
+        <w:rPr>
+          <w:color w:val="auto"/>
+          <w:sz w:val="28"/>
+          <w:szCs w:val="28"/>
+        </w:rPr>
+      </w:pPr>
+      <w:r>
+        <w:rPr>
+          <w:color w:val="auto"/>
+          <w:sz w:val="28"/>
+          <w:szCs w:val="28"/>
+        </w:rPr>
+        <w:t>B</w:t>
+      </w:r>
+      <w:r>
+        <w:rPr>
+          <w:color w:val="auto"/>
+          <w:sz w:val="28"/>
+          <w:szCs w:val="28"/>
+        </w:rPr>
+        <w:t>4</w:t>
+      </w:r>
+      <w:r>
+        <w:rPr>
+          <w:color w:val="auto"/>
+          <w:sz w:val="28"/>
+          <w:szCs w:val="28"/>
+        </w:rPr>
+        <w:t xml:space="preserve">: </w:t>
+      </w:r>
+      <w:proofErr w:type="spellStart"/>
+      <w:r>
+        <w:rPr>
+          <w:color w:val="auto"/>
+          <w:sz w:val="28"/>
+          <w:szCs w:val="28"/>
+        </w:rPr>
+        <w:t>vào</w:t>
+      </w:r>
+      <w:proofErr w:type="spellEnd"/>
+      <w:r>
+        <w:rPr>
+          <w:color w:val="auto"/>
+          <w:sz w:val="28"/>
+          <w:szCs w:val="28"/>
+        </w:rPr>
+        <w:t xml:space="preserve"> file </w:t>
+      </w:r>
+      <w:r>
+        <w:rPr>
+          <w:color w:val="auto"/>
+          <w:sz w:val="28"/>
+          <w:szCs w:val="28"/>
+        </w:rPr>
+        <w:t>code/test/</w:t>
+      </w:r>
+      <w:proofErr w:type="spellStart"/>
+      <w:r>
+        <w:rPr>
+          <w:color w:val="auto"/>
+          <w:sz w:val="28"/>
+          <w:szCs w:val="28"/>
+        </w:rPr>
+        <w:t>userprog</w:t>
+      </w:r>
+      <w:proofErr w:type="spellEnd"/>
+      <w:r>
+        <w:rPr>
+          <w:color w:val="auto"/>
+          <w:sz w:val="28"/>
+          <w:szCs w:val="28"/>
+        </w:rPr>
+        <w:t>/</w:t>
+      </w:r>
+      <w:proofErr w:type="spellStart"/>
+      <w:r>
+        <w:rPr>
+          <w:color w:val="auto"/>
+          <w:sz w:val="28"/>
+          <w:szCs w:val="28"/>
+        </w:rPr>
+        <w:t>k</w:t>
+      </w:r>
+      <w:r>
+        <w:rPr>
+          <w:color w:val="auto"/>
+          <w:sz w:val="28"/>
+          <w:szCs w:val="28"/>
+        </w:rPr>
+        <w:t>syscall.h</w:t>
+      </w:r>
+      <w:proofErr w:type="spellEnd"/>
+      <w:r>
+        <w:rPr>
+          <w:color w:val="auto"/>
+          <w:sz w:val="28"/>
+          <w:szCs w:val="28"/>
+        </w:rPr>
+        <w:t xml:space="preserve"> </w:t>
+      </w:r>
+      <w:proofErr w:type="spellStart"/>
+      <w:r>
+        <w:rPr>
+          <w:color w:val="auto"/>
+          <w:sz w:val="28"/>
+          <w:szCs w:val="28"/>
+        </w:rPr>
+        <w:t>thực</w:t>
+      </w:r>
+      <w:proofErr w:type="spellEnd"/>
+      <w:r>
+        <w:rPr>
+          <w:color w:val="auto"/>
+          <w:sz w:val="28"/>
+          <w:szCs w:val="28"/>
+        </w:rPr>
+        <w:t xml:space="preserve"> </w:t>
+      </w:r>
+      <w:proofErr w:type="spellStart"/>
+      <w:r>
+        <w:rPr>
+          <w:color w:val="auto"/>
+          <w:sz w:val="28"/>
+          <w:szCs w:val="28"/>
+        </w:rPr>
+        <w:t>hiện</w:t>
+      </w:r>
+      <w:proofErr w:type="spellEnd"/>
+      <w:r>
+        <w:rPr>
+          <w:color w:val="auto"/>
+          <w:sz w:val="28"/>
+          <w:szCs w:val="28"/>
+        </w:rPr>
+        <w:t xml:space="preserve"> </w:t>
+      </w:r>
+      <w:proofErr w:type="spellStart"/>
+      <w:r>
+        <w:rPr>
+          <w:color w:val="auto"/>
+          <w:sz w:val="28"/>
+          <w:szCs w:val="28"/>
+        </w:rPr>
+        <w:t>những</w:t>
+      </w:r>
+      <w:proofErr w:type="spellEnd"/>
+      <w:r>
+        <w:rPr>
+          <w:color w:val="auto"/>
+          <w:sz w:val="28"/>
+          <w:szCs w:val="28"/>
+        </w:rPr>
+        <w:t xml:space="preserve"> </w:t>
+      </w:r>
+      <w:proofErr w:type="spellStart"/>
+      <w:r>
+        <w:rPr>
+          <w:color w:val="auto"/>
+          <w:sz w:val="28"/>
+          <w:szCs w:val="28"/>
+        </w:rPr>
+        <w:t>công</w:t>
+      </w:r>
+      <w:proofErr w:type="spellEnd"/>
+      <w:r>
+        <w:rPr>
+          <w:color w:val="auto"/>
+          <w:sz w:val="28"/>
+          <w:szCs w:val="28"/>
+        </w:rPr>
+        <w:t xml:space="preserve"> </w:t>
+      </w:r>
+      <w:proofErr w:type="spellStart"/>
+      <w:r>
+        <w:rPr>
+          <w:color w:val="auto"/>
+          <w:sz w:val="28"/>
+          <w:szCs w:val="28"/>
+        </w:rPr>
+        <w:t>việc</w:t>
+      </w:r>
+      <w:proofErr w:type="spellEnd"/>
+      <w:r>
+        <w:rPr>
+          <w:color w:val="auto"/>
+          <w:sz w:val="28"/>
+          <w:szCs w:val="28"/>
+        </w:rPr>
+        <w:t xml:space="preserve"> </w:t>
+      </w:r>
+      <w:proofErr w:type="spellStart"/>
+      <w:r>
+        <w:rPr>
+          <w:color w:val="auto"/>
+          <w:sz w:val="28"/>
+          <w:szCs w:val="28"/>
+        </w:rPr>
+        <w:t>mà</w:t>
+      </w:r>
+      <w:proofErr w:type="spellEnd"/>
+      <w:r>
+        <w:rPr>
+          <w:color w:val="auto"/>
+          <w:sz w:val="28"/>
+          <w:szCs w:val="28"/>
+        </w:rPr>
+        <w:t xml:space="preserve"> </w:t>
+      </w:r>
+      <w:proofErr w:type="spellStart"/>
+      <w:r>
+        <w:rPr>
+          <w:color w:val="auto"/>
+          <w:sz w:val="28"/>
+          <w:szCs w:val="28"/>
+        </w:rPr>
+        <w:t>hàm</w:t>
+      </w:r>
+      <w:proofErr w:type="spellEnd"/>
+      <w:r>
+        <w:rPr>
+          <w:color w:val="auto"/>
+          <w:sz w:val="28"/>
+          <w:szCs w:val="28"/>
+        </w:rPr>
+        <w:t xml:space="preserve"> </w:t>
+      </w:r>
+      <w:proofErr w:type="spellStart"/>
+      <w:r>
+        <w:rPr>
+          <w:color w:val="auto"/>
+          <w:sz w:val="28"/>
+          <w:szCs w:val="28"/>
+        </w:rPr>
+        <w:t>đã</w:t>
+      </w:r>
+      <w:proofErr w:type="spellEnd"/>
+      <w:r>
+        <w:rPr>
+          <w:color w:val="auto"/>
+          <w:sz w:val="28"/>
+          <w:szCs w:val="28"/>
+        </w:rPr>
+        <w:t xml:space="preserve"> </w:t>
+      </w:r>
+      <w:proofErr w:type="spellStart"/>
+      <w:r>
+        <w:rPr>
+          <w:color w:val="auto"/>
+          <w:sz w:val="28"/>
+          <w:szCs w:val="28"/>
+        </w:rPr>
+        <w:t>được</w:t>
+      </w:r>
+      <w:proofErr w:type="spellEnd"/>
+      <w:r>
+        <w:rPr>
+          <w:color w:val="auto"/>
+          <w:sz w:val="28"/>
+          <w:szCs w:val="28"/>
+        </w:rPr>
+        <w:t xml:space="preserve"> </w:t>
+      </w:r>
+      <w:proofErr w:type="spellStart"/>
+      <w:r>
+        <w:rPr>
+          <w:color w:val="auto"/>
+          <w:sz w:val="28"/>
+          <w:szCs w:val="28"/>
+        </w:rPr>
+        <w:t>định</w:t>
+      </w:r>
+      <w:proofErr w:type="spellEnd"/>
+      <w:r>
+        <w:rPr>
+          <w:color w:val="auto"/>
+          <w:sz w:val="28"/>
+          <w:szCs w:val="28"/>
+        </w:rPr>
+        <w:t xml:space="preserve"> </w:t>
+      </w:r>
+      <w:proofErr w:type="spellStart"/>
+      <w:r>
+        <w:rPr>
+          <w:color w:val="auto"/>
+          <w:sz w:val="28"/>
+          <w:szCs w:val="28"/>
+        </w:rPr>
+        <w:t>nghĩa</w:t>
+      </w:r>
+      <w:proofErr w:type="spellEnd"/>
+      <w:r>
+        <w:rPr>
+          <w:color w:val="auto"/>
+          <w:sz w:val="28"/>
+          <w:szCs w:val="28"/>
+        </w:rPr>
+        <w:t xml:space="preserve"> </w:t>
+      </w:r>
+      <w:proofErr w:type="spellStart"/>
+      <w:r>
+        <w:rPr>
+          <w:color w:val="auto"/>
+          <w:sz w:val="28"/>
+          <w:szCs w:val="28"/>
+        </w:rPr>
+        <w:t>phía</w:t>
+      </w:r>
+      <w:proofErr w:type="spellEnd"/>
+      <w:r>
+        <w:rPr>
+          <w:color w:val="auto"/>
+          <w:sz w:val="28"/>
+          <w:szCs w:val="28"/>
+        </w:rPr>
+        <w:t xml:space="preserve"> </w:t>
+      </w:r>
+      <w:proofErr w:type="spellStart"/>
+      <w:r>
+        <w:rPr>
+          <w:color w:val="auto"/>
+          <w:sz w:val="28"/>
+          <w:szCs w:val="28"/>
+        </w:rPr>
+        <w:t>trên</w:t>
+      </w:r>
+      <w:proofErr w:type="spellEnd"/>
+    </w:p>
+    <w:p>
+      <w:pPr>
+        <w:tabs>
+          <w:tab w:val="left" w:pos="720"/>
+        </w:tabs>
+        <w:spacing w:line="276" w:lineRule="auto"/>
+        <w:rPr>
+          <w:color w:val="auto"/>
+          <w:sz w:val="28"/>
+          <w:szCs w:val="28"/>
+        </w:rPr>
+      </w:pPr>
+      <w:r>
+        <w:rPr>
+          <w:color w:val="auto"/>
+          <w:sz w:val="28"/>
+          <w:szCs w:val="28"/>
+        </w:rPr>
+        <w:t>B</w:t>
+      </w:r>
+      <w:r>
+        <w:rPr>
+          <w:color w:val="auto"/>
+          <w:sz w:val="28"/>
+          <w:szCs w:val="28"/>
+        </w:rPr>
+        <w:t>5</w:t>
+      </w:r>
+      <w:r>
+        <w:rPr>
+          <w:color w:val="auto"/>
+          <w:sz w:val="28"/>
+          <w:szCs w:val="28"/>
+        </w:rPr>
+        <w:t xml:space="preserve">: </w:t>
+      </w:r>
+      <w:proofErr w:type="spellStart"/>
+      <w:r>
+        <w:rPr>
+          <w:color w:val="auto"/>
+          <w:sz w:val="28"/>
+          <w:szCs w:val="28"/>
+        </w:rPr>
+        <w:t>vào</w:t>
+      </w:r>
+      <w:proofErr w:type="spellEnd"/>
+      <w:r>
+        <w:rPr>
+          <w:color w:val="auto"/>
+          <w:sz w:val="28"/>
+          <w:szCs w:val="28"/>
+        </w:rPr>
+        <w:t xml:space="preserve"> file </w:t>
+      </w:r>
+      <w:r>
+        <w:rPr>
+          <w:color w:val="auto"/>
+          <w:sz w:val="28"/>
+          <w:szCs w:val="28"/>
+        </w:rPr>
+        <w:t>code/test/userprog/</w:t>
+      </w:r>
+      <w:r>
+        <w:rPr>
+          <w:color w:val="auto"/>
+          <w:sz w:val="28"/>
+          <w:szCs w:val="28"/>
+        </w:rPr>
+        <w:t xml:space="preserve">exception.cc </w:t>
+      </w:r>
+      <w:proofErr w:type="spellStart"/>
+      <w:r>
+        <w:rPr>
+          <w:color w:val="auto"/>
+          <w:sz w:val="28"/>
+          <w:szCs w:val="28"/>
+        </w:rPr>
+        <w:t>th</w:t>
+      </w:r>
+      <w:r>
+        <w:rPr>
+          <w:color w:val="auto"/>
+          <w:sz w:val="28"/>
+          <w:szCs w:val="28"/>
+        </w:rPr>
+        <w:t>ê</w:t>
+      </w:r>
+      <w:r>
+        <w:rPr>
+          <w:color w:val="auto"/>
+          <w:sz w:val="28"/>
+          <w:szCs w:val="28"/>
+        </w:rPr>
+        <w:t>m</w:t>
+      </w:r>
+      <w:proofErr w:type="spellEnd"/>
+      <w:r>
+        <w:rPr>
+          <w:color w:val="auto"/>
+          <w:sz w:val="28"/>
+          <w:szCs w:val="28"/>
+        </w:rPr>
+        <w:t xml:space="preserve"> </w:t>
+      </w:r>
+      <w:proofErr w:type="spellStart"/>
+      <w:r>
+        <w:rPr>
+          <w:color w:val="auto"/>
+          <w:sz w:val="28"/>
+          <w:szCs w:val="28"/>
+        </w:rPr>
+        <w:t>trường</w:t>
+      </w:r>
+      <w:proofErr w:type="spellEnd"/>
+      <w:r>
+        <w:rPr>
+          <w:color w:val="auto"/>
+          <w:sz w:val="28"/>
+          <w:szCs w:val="28"/>
+        </w:rPr>
+        <w:t xml:space="preserve"> </w:t>
+      </w:r>
+      <w:proofErr w:type="spellStart"/>
+      <w:r>
+        <w:rPr>
+          <w:color w:val="auto"/>
+          <w:sz w:val="28"/>
+          <w:szCs w:val="28"/>
+        </w:rPr>
+        <w:t>hợp</w:t>
+      </w:r>
+      <w:proofErr w:type="spellEnd"/>
+      <w:r>
+        <w:rPr>
+          <w:color w:val="auto"/>
+          <w:sz w:val="28"/>
+          <w:szCs w:val="28"/>
+        </w:rPr>
+        <w:t xml:space="preserve"> case </w:t>
+      </w:r>
+      <w:proofErr w:type="spellStart"/>
+      <w:r>
+        <w:rPr>
+          <w:color w:val="auto"/>
+          <w:sz w:val="28"/>
+          <w:szCs w:val="28"/>
+        </w:rPr>
+        <w:t>SC_PrintNum</w:t>
+      </w:r>
+      <w:proofErr w:type="spellEnd"/>
+      <w:r>
+        <w:rPr>
+          <w:color w:val="auto"/>
+          <w:sz w:val="28"/>
+          <w:szCs w:val="28"/>
+        </w:rPr>
+        <w:t>:</w:t>
+      </w:r>
+      <w:r>
+        <w:rPr>
+          <w:color w:val="auto"/>
+          <w:sz w:val="28"/>
+          <w:szCs w:val="28"/>
+        </w:rPr>
+        <w:t xml:space="preserve"> </w:t>
+      </w:r>
+      <w:proofErr w:type="spellStart"/>
+      <w:r>
+        <w:rPr>
+          <w:color w:val="auto"/>
+          <w:sz w:val="28"/>
+          <w:szCs w:val="28"/>
+        </w:rPr>
+        <w:t>để</w:t>
+      </w:r>
+      <w:proofErr w:type="spellEnd"/>
+      <w:r>
+        <w:rPr>
+          <w:color w:val="auto"/>
+          <w:sz w:val="28"/>
+          <w:szCs w:val="28"/>
+        </w:rPr>
+        <w:t xml:space="preserve"> </w:t>
+      </w:r>
+      <w:proofErr w:type="spellStart"/>
+      <w:r>
+        <w:rPr>
+          <w:color w:val="auto"/>
+          <w:sz w:val="28"/>
+          <w:szCs w:val="28"/>
+        </w:rPr>
+        <w:t>khi</w:t>
+      </w:r>
+      <w:proofErr w:type="spellEnd"/>
+      <w:r>
+        <w:rPr>
+          <w:color w:val="auto"/>
+          <w:sz w:val="28"/>
+          <w:szCs w:val="28"/>
+        </w:rPr>
+        <w:t xml:space="preserve"> </w:t>
+      </w:r>
+      <w:proofErr w:type="spellStart"/>
+      <w:r>
+        <w:rPr>
+          <w:color w:val="auto"/>
+          <w:sz w:val="28"/>
+          <w:szCs w:val="28"/>
+        </w:rPr>
+        <w:t>người</w:t>
+      </w:r>
+      <w:proofErr w:type="spellEnd"/>
+      <w:r>
+        <w:rPr>
+          <w:color w:val="auto"/>
+          <w:sz w:val="28"/>
+          <w:szCs w:val="28"/>
+        </w:rPr>
+        <w:t xml:space="preserve"> </w:t>
+      </w:r>
+      <w:proofErr w:type="spellStart"/>
+      <w:r>
+        <w:rPr>
+          <w:color w:val="auto"/>
+          <w:sz w:val="28"/>
+          <w:szCs w:val="28"/>
+        </w:rPr>
+        <w:t>dùng</w:t>
+      </w:r>
+      <w:proofErr w:type="spellEnd"/>
+      <w:r>
+        <w:rPr>
+          <w:color w:val="auto"/>
+          <w:sz w:val="28"/>
+          <w:szCs w:val="28"/>
+        </w:rPr>
+        <w:t xml:space="preserve"> </w:t>
+      </w:r>
+      <w:proofErr w:type="spellStart"/>
+      <w:r>
+        <w:rPr>
+          <w:color w:val="auto"/>
+          <w:sz w:val="28"/>
+          <w:szCs w:val="28"/>
+        </w:rPr>
+        <w:t>gọi</w:t>
+      </w:r>
+      <w:proofErr w:type="spellEnd"/>
+      <w:r>
+        <w:rPr>
+          <w:color w:val="auto"/>
+          <w:sz w:val="28"/>
+          <w:szCs w:val="28"/>
+        </w:rPr>
+        <w:t xml:space="preserve"> </w:t>
+      </w:r>
+      <w:proofErr w:type="spellStart"/>
+      <w:r>
+        <w:rPr>
+          <w:color w:val="auto"/>
+          <w:sz w:val="28"/>
+          <w:szCs w:val="28"/>
+        </w:rPr>
+        <w:t>đến</w:t>
+      </w:r>
+      <w:proofErr w:type="spellEnd"/>
+      <w:r>
+        <w:rPr>
+          <w:color w:val="auto"/>
+          <w:sz w:val="28"/>
+          <w:szCs w:val="28"/>
+        </w:rPr>
+        <w:t xml:space="preserve"> </w:t>
+      </w:r>
+      <w:proofErr w:type="spellStart"/>
+      <w:r>
+        <w:rPr>
+          <w:color w:val="auto"/>
+          <w:sz w:val="28"/>
+          <w:szCs w:val="28"/>
+        </w:rPr>
+        <w:t>hàm</w:t>
+      </w:r>
+      <w:proofErr w:type="spellEnd"/>
+      <w:r>
+        <w:rPr>
+          <w:color w:val="auto"/>
+          <w:sz w:val="28"/>
+          <w:szCs w:val="28"/>
+        </w:rPr>
+        <w:t xml:space="preserve"> </w:t>
+      </w:r>
+      <w:proofErr w:type="spellStart"/>
+      <w:r>
+        <w:rPr>
+          <w:color w:val="auto"/>
+          <w:sz w:val="28"/>
+          <w:szCs w:val="28"/>
+        </w:rPr>
+        <w:t>handle_SC_</w:t>
+      </w:r>
+      <w:proofErr w:type="gramStart"/>
+      <w:r>
+        <w:rPr>
+          <w:color w:val="auto"/>
+          <w:sz w:val="28"/>
+          <w:szCs w:val="28"/>
+        </w:rPr>
+        <w:t>PrintNum</w:t>
+      </w:r>
+      <w:proofErr w:type="spellEnd"/>
+      <w:r>
+        <w:rPr>
+          <w:color w:val="auto"/>
+          <w:sz w:val="28"/>
+          <w:szCs w:val="28"/>
+        </w:rPr>
+        <w:t>(</w:t>
+      </w:r>
+      <w:proofErr w:type="gramEnd"/>
+      <w:r>
+        <w:rPr>
+          <w:color w:val="auto"/>
+          <w:sz w:val="28"/>
+          <w:szCs w:val="28"/>
+        </w:rPr>
+        <w:t xml:space="preserve">) </w:t>
+      </w:r>
+      <w:proofErr w:type="spellStart"/>
+      <w:r>
+        <w:rPr>
+          <w:color w:val="auto"/>
+          <w:sz w:val="28"/>
+          <w:szCs w:val="28"/>
+        </w:rPr>
+        <w:t>hàm</w:t>
+      </w:r>
+      <w:proofErr w:type="spellEnd"/>
+      <w:r>
+        <w:rPr>
+          <w:color w:val="auto"/>
+          <w:sz w:val="28"/>
+          <w:szCs w:val="28"/>
+        </w:rPr>
+        <w:t xml:space="preserve"> </w:t>
+      </w:r>
+      <w:proofErr w:type="spellStart"/>
+      <w:r>
+        <w:rPr>
+          <w:color w:val="auto"/>
+          <w:sz w:val="28"/>
+          <w:szCs w:val="28"/>
+        </w:rPr>
+        <w:t>này</w:t>
+      </w:r>
+      <w:proofErr w:type="spellEnd"/>
+      <w:r>
+        <w:rPr>
+          <w:color w:val="auto"/>
+          <w:sz w:val="28"/>
+          <w:szCs w:val="28"/>
+        </w:rPr>
+        <w:t xml:space="preserve"> </w:t>
+      </w:r>
+      <w:proofErr w:type="spellStart"/>
+      <w:r>
+        <w:rPr>
+          <w:color w:val="auto"/>
+          <w:sz w:val="28"/>
+          <w:szCs w:val="28"/>
+        </w:rPr>
+        <w:t>có</w:t>
+      </w:r>
+      <w:proofErr w:type="spellEnd"/>
+      <w:r>
+        <w:rPr>
+          <w:color w:val="auto"/>
+          <w:sz w:val="28"/>
+          <w:szCs w:val="28"/>
+        </w:rPr>
+        <w:t xml:space="preserve"> </w:t>
+      </w:r>
+      <w:proofErr w:type="spellStart"/>
+      <w:r>
+        <w:rPr>
+          <w:color w:val="auto"/>
+          <w:sz w:val="28"/>
+          <w:szCs w:val="28"/>
+        </w:rPr>
+        <w:t>nhiệm</w:t>
+      </w:r>
+      <w:proofErr w:type="spellEnd"/>
+      <w:r>
+        <w:rPr>
+          <w:color w:val="auto"/>
+          <w:sz w:val="28"/>
+          <w:szCs w:val="28"/>
+        </w:rPr>
+        <w:t xml:space="preserve"> </w:t>
+      </w:r>
+      <w:proofErr w:type="spellStart"/>
+      <w:r>
+        <w:rPr>
+          <w:color w:val="auto"/>
+          <w:sz w:val="28"/>
+          <w:szCs w:val="28"/>
+        </w:rPr>
+        <w:t>vụ</w:t>
+      </w:r>
+      <w:proofErr w:type="spellEnd"/>
+      <w:r>
+        <w:rPr>
+          <w:color w:val="auto"/>
+          <w:sz w:val="28"/>
+          <w:szCs w:val="28"/>
+        </w:rPr>
+        <w:t xml:space="preserve"> </w:t>
+      </w:r>
+      <w:proofErr w:type="spellStart"/>
+      <w:r>
+        <w:rPr>
+          <w:color w:val="auto"/>
+          <w:sz w:val="28"/>
+          <w:szCs w:val="28"/>
+        </w:rPr>
+        <w:t>là</w:t>
+      </w:r>
+      <w:proofErr w:type="spellEnd"/>
+      <w:r>
+        <w:rPr>
+          <w:color w:val="auto"/>
+          <w:sz w:val="28"/>
+          <w:szCs w:val="28"/>
+        </w:rPr>
+        <w:t xml:space="preserve"> </w:t>
+      </w:r>
+      <w:proofErr w:type="spellStart"/>
+      <w:r>
+        <w:rPr>
+          <w:color w:val="auto"/>
+          <w:sz w:val="28"/>
+          <w:szCs w:val="28"/>
+        </w:rPr>
+        <w:lastRenderedPageBreak/>
+        <w:t>xử</w:t>
+      </w:r>
+      <w:proofErr w:type="spellEnd"/>
+      <w:r>
+        <w:rPr>
+          <w:color w:val="auto"/>
+          <w:sz w:val="28"/>
+          <w:szCs w:val="28"/>
+        </w:rPr>
+        <w:t xml:space="preserve"> </w:t>
+      </w:r>
+      <w:proofErr w:type="spellStart"/>
+      <w:r>
+        <w:rPr>
+          <w:color w:val="auto"/>
+          <w:sz w:val="28"/>
+          <w:szCs w:val="28"/>
+        </w:rPr>
+        <w:t>lí</w:t>
+      </w:r>
+      <w:proofErr w:type="spellEnd"/>
+      <w:r>
+        <w:rPr>
+          <w:color w:val="auto"/>
+          <w:sz w:val="28"/>
+          <w:szCs w:val="28"/>
+        </w:rPr>
+        <w:t xml:space="preserve"> </w:t>
+      </w:r>
+      <w:proofErr w:type="spellStart"/>
+      <w:r>
+        <w:rPr>
+          <w:color w:val="auto"/>
+          <w:sz w:val="28"/>
+          <w:szCs w:val="28"/>
+        </w:rPr>
+        <w:t>đọc</w:t>
+      </w:r>
+      <w:proofErr w:type="spellEnd"/>
+      <w:r>
+        <w:rPr>
+          <w:color w:val="auto"/>
+          <w:sz w:val="28"/>
+          <w:szCs w:val="28"/>
+        </w:rPr>
+        <w:t xml:space="preserve"> </w:t>
+      </w:r>
+      <w:proofErr w:type="spellStart"/>
+      <w:r>
+        <w:rPr>
+          <w:color w:val="auto"/>
+          <w:sz w:val="28"/>
+          <w:szCs w:val="28"/>
+        </w:rPr>
+        <w:t>cái</w:t>
+      </w:r>
+      <w:proofErr w:type="spellEnd"/>
+      <w:r>
+        <w:rPr>
+          <w:color w:val="auto"/>
+          <w:sz w:val="28"/>
+          <w:szCs w:val="28"/>
+        </w:rPr>
+        <w:t xml:space="preserve"> </w:t>
+      </w:r>
+      <w:proofErr w:type="spellStart"/>
+      <w:r>
+        <w:rPr>
+          <w:color w:val="auto"/>
+          <w:sz w:val="28"/>
+          <w:szCs w:val="28"/>
+        </w:rPr>
+        <w:t>địa</w:t>
+      </w:r>
+      <w:proofErr w:type="spellEnd"/>
+      <w:r>
+        <w:rPr>
+          <w:color w:val="auto"/>
+          <w:sz w:val="28"/>
+          <w:szCs w:val="28"/>
+        </w:rPr>
+        <w:t xml:space="preserve"> </w:t>
+      </w:r>
+      <w:proofErr w:type="spellStart"/>
+      <w:r>
+        <w:rPr>
+          <w:color w:val="auto"/>
+          <w:sz w:val="28"/>
+          <w:szCs w:val="28"/>
+        </w:rPr>
+        <w:t>chỉ</w:t>
+      </w:r>
+      <w:proofErr w:type="spellEnd"/>
+      <w:r>
+        <w:rPr>
+          <w:color w:val="auto"/>
+          <w:sz w:val="28"/>
+          <w:szCs w:val="28"/>
+        </w:rPr>
+        <w:t xml:space="preserve"> </w:t>
+      </w:r>
+      <w:proofErr w:type="spellStart"/>
+      <w:r>
+        <w:rPr>
+          <w:color w:val="auto"/>
+          <w:sz w:val="28"/>
+          <w:szCs w:val="28"/>
+        </w:rPr>
+        <w:t>của</w:t>
+      </w:r>
+      <w:proofErr w:type="spellEnd"/>
+      <w:r>
+        <w:rPr>
+          <w:color w:val="auto"/>
+          <w:sz w:val="28"/>
+          <w:szCs w:val="28"/>
+        </w:rPr>
+        <w:t xml:space="preserve"> </w:t>
+      </w:r>
+      <w:proofErr w:type="spellStart"/>
+      <w:r>
+        <w:rPr>
+          <w:color w:val="auto"/>
+          <w:sz w:val="28"/>
+          <w:szCs w:val="28"/>
+        </w:rPr>
+        <w:t>thanh</w:t>
+      </w:r>
+      <w:proofErr w:type="spellEnd"/>
+      <w:r>
+        <w:rPr>
+          <w:color w:val="auto"/>
+          <w:sz w:val="28"/>
+          <w:szCs w:val="28"/>
+        </w:rPr>
+        <w:t xml:space="preserve"> </w:t>
+      </w:r>
+      <w:proofErr w:type="spellStart"/>
+      <w:r>
+        <w:rPr>
+          <w:color w:val="auto"/>
+          <w:sz w:val="28"/>
+          <w:szCs w:val="28"/>
+        </w:rPr>
+        <w:t>ghi</w:t>
+      </w:r>
+      <w:proofErr w:type="spellEnd"/>
+      <w:r>
+        <w:rPr>
+          <w:color w:val="auto"/>
+          <w:sz w:val="28"/>
+          <w:szCs w:val="28"/>
+        </w:rPr>
+        <w:t xml:space="preserve"> r4 (</w:t>
+      </w:r>
+      <w:proofErr w:type="spellStart"/>
+      <w:r>
+        <w:rPr>
+          <w:color w:val="auto"/>
+          <w:sz w:val="28"/>
+          <w:szCs w:val="28"/>
+        </w:rPr>
+        <w:t>vì</w:t>
+      </w:r>
+      <w:proofErr w:type="spellEnd"/>
+      <w:r>
+        <w:rPr>
+          <w:color w:val="auto"/>
+          <w:sz w:val="28"/>
+          <w:szCs w:val="28"/>
+        </w:rPr>
+        <w:t xml:space="preserve"> </w:t>
+      </w:r>
+      <w:proofErr w:type="spellStart"/>
+      <w:r>
+        <w:rPr>
+          <w:color w:val="auto"/>
+          <w:sz w:val="28"/>
+          <w:szCs w:val="28"/>
+        </w:rPr>
+        <w:t>có</w:t>
+      </w:r>
+      <w:proofErr w:type="spellEnd"/>
+      <w:r>
+        <w:rPr>
+          <w:color w:val="auto"/>
+          <w:sz w:val="28"/>
+          <w:szCs w:val="28"/>
+        </w:rPr>
+        <w:t xml:space="preserve"> </w:t>
+      </w:r>
+      <w:proofErr w:type="spellStart"/>
+      <w:r>
+        <w:rPr>
+          <w:color w:val="auto"/>
+          <w:sz w:val="28"/>
+          <w:szCs w:val="28"/>
+        </w:rPr>
+        <w:t>đối</w:t>
+      </w:r>
+      <w:proofErr w:type="spellEnd"/>
+      <w:r>
+        <w:rPr>
+          <w:color w:val="auto"/>
+          <w:sz w:val="28"/>
+          <w:szCs w:val="28"/>
+        </w:rPr>
+        <w:t xml:space="preserve"> </w:t>
+      </w:r>
+      <w:proofErr w:type="spellStart"/>
+      <w:r>
+        <w:rPr>
+          <w:color w:val="auto"/>
+          <w:sz w:val="28"/>
+          <w:szCs w:val="28"/>
+        </w:rPr>
+        <w:t>số</w:t>
+      </w:r>
+      <w:proofErr w:type="spellEnd"/>
+      <w:r>
+        <w:rPr>
+          <w:color w:val="auto"/>
+          <w:sz w:val="28"/>
+          <w:szCs w:val="28"/>
+        </w:rPr>
+        <w:t xml:space="preserve"> </w:t>
+      </w:r>
+      <w:proofErr w:type="spellStart"/>
+      <w:r>
+        <w:rPr>
+          <w:color w:val="auto"/>
+          <w:sz w:val="28"/>
+          <w:szCs w:val="28"/>
+        </w:rPr>
+        <w:t>truyền</w:t>
+      </w:r>
+      <w:proofErr w:type="spellEnd"/>
+      <w:r>
+        <w:rPr>
+          <w:color w:val="auto"/>
+          <w:sz w:val="28"/>
+          <w:szCs w:val="28"/>
+        </w:rPr>
+        <w:t xml:space="preserve"> </w:t>
+      </w:r>
+      <w:proofErr w:type="spellStart"/>
+      <w:r>
+        <w:rPr>
+          <w:color w:val="auto"/>
+          <w:sz w:val="28"/>
+          <w:szCs w:val="28"/>
+        </w:rPr>
+        <w:t>vào</w:t>
+      </w:r>
+      <w:proofErr w:type="spellEnd"/>
+      <w:r>
+        <w:rPr>
+          <w:color w:val="auto"/>
+          <w:sz w:val="28"/>
+          <w:szCs w:val="28"/>
+        </w:rPr>
+        <w:t>)</w:t>
+      </w:r>
+      <w:r>
+        <w:rPr>
+          <w:color w:val="auto"/>
+          <w:sz w:val="28"/>
+          <w:szCs w:val="28"/>
+        </w:rPr>
+        <w:t xml:space="preserve"> </w:t>
+      </w:r>
+      <w:proofErr w:type="spellStart"/>
+      <w:r>
+        <w:rPr>
+          <w:color w:val="auto"/>
+          <w:sz w:val="28"/>
+          <w:szCs w:val="28"/>
+        </w:rPr>
+        <w:t>của</w:t>
+      </w:r>
+      <w:proofErr w:type="spellEnd"/>
+      <w:r>
+        <w:rPr>
+          <w:color w:val="auto"/>
+          <w:sz w:val="28"/>
+          <w:szCs w:val="28"/>
+        </w:rPr>
+        <w:t xml:space="preserve"> </w:t>
+      </w:r>
+      <w:proofErr w:type="spellStart"/>
+      <w:r>
+        <w:rPr>
+          <w:color w:val="auto"/>
+          <w:sz w:val="28"/>
+          <w:szCs w:val="28"/>
+        </w:rPr>
+        <w:t>biến</w:t>
+      </w:r>
+      <w:proofErr w:type="spellEnd"/>
+      <w:r>
+        <w:rPr>
+          <w:color w:val="auto"/>
+          <w:sz w:val="28"/>
+          <w:szCs w:val="28"/>
+        </w:rPr>
+        <w:t xml:space="preserve"> </w:t>
+      </w:r>
+      <w:proofErr w:type="spellStart"/>
+      <w:r>
+        <w:rPr>
+          <w:color w:val="auto"/>
+          <w:sz w:val="28"/>
+          <w:szCs w:val="28"/>
+        </w:rPr>
+        <w:t>đối</w:t>
+      </w:r>
+      <w:proofErr w:type="spellEnd"/>
+      <w:r>
+        <w:rPr>
+          <w:color w:val="auto"/>
+          <w:sz w:val="28"/>
+          <w:szCs w:val="28"/>
+        </w:rPr>
+        <w:t xml:space="preserve"> </w:t>
+      </w:r>
+      <w:proofErr w:type="spellStart"/>
+      <w:r>
+        <w:rPr>
+          <w:color w:val="auto"/>
+          <w:sz w:val="28"/>
+          <w:szCs w:val="28"/>
+        </w:rPr>
+        <w:t>số</w:t>
+      </w:r>
+      <w:proofErr w:type="spellEnd"/>
+      <w:r>
+        <w:rPr>
+          <w:color w:val="auto"/>
+          <w:sz w:val="28"/>
+          <w:szCs w:val="28"/>
+        </w:rPr>
+        <w:t xml:space="preserve"> </w:t>
+      </w:r>
+      <w:proofErr w:type="spellStart"/>
+      <w:r>
+        <w:rPr>
+          <w:color w:val="auto"/>
+          <w:sz w:val="28"/>
+          <w:szCs w:val="28"/>
+        </w:rPr>
+        <w:t>truyền</w:t>
+      </w:r>
+      <w:proofErr w:type="spellEnd"/>
+      <w:r>
+        <w:rPr>
+          <w:color w:val="auto"/>
+          <w:sz w:val="28"/>
+          <w:szCs w:val="28"/>
+        </w:rPr>
+        <w:t xml:space="preserve"> </w:t>
+      </w:r>
+      <w:proofErr w:type="spellStart"/>
+      <w:r>
+        <w:rPr>
+          <w:color w:val="auto"/>
+          <w:sz w:val="28"/>
+          <w:szCs w:val="28"/>
+        </w:rPr>
+        <w:t>vào</w:t>
+      </w:r>
+      <w:proofErr w:type="spellEnd"/>
+      <w:r>
+        <w:rPr>
+          <w:color w:val="auto"/>
+          <w:sz w:val="28"/>
+          <w:szCs w:val="28"/>
+        </w:rPr>
+        <w:t xml:space="preserve"> </w:t>
+      </w:r>
+      <w:proofErr w:type="spellStart"/>
+      <w:r>
+        <w:rPr>
+          <w:color w:val="auto"/>
+          <w:sz w:val="28"/>
+          <w:szCs w:val="28"/>
+        </w:rPr>
+        <w:t>và</w:t>
+      </w:r>
+      <w:proofErr w:type="spellEnd"/>
+      <w:r>
+        <w:rPr>
+          <w:color w:val="auto"/>
+          <w:sz w:val="28"/>
+          <w:szCs w:val="28"/>
+        </w:rPr>
+        <w:t xml:space="preserve"> </w:t>
+      </w:r>
+      <w:proofErr w:type="spellStart"/>
+      <w:r>
+        <w:rPr>
+          <w:color w:val="auto"/>
+          <w:sz w:val="28"/>
+          <w:szCs w:val="28"/>
+        </w:rPr>
+        <w:t>ghi</w:t>
+      </w:r>
+      <w:proofErr w:type="spellEnd"/>
+      <w:r>
+        <w:rPr>
+          <w:color w:val="auto"/>
+          <w:sz w:val="28"/>
+          <w:szCs w:val="28"/>
+        </w:rPr>
+        <w:t xml:space="preserve"> </w:t>
+      </w:r>
+      <w:proofErr w:type="spellStart"/>
+      <w:r>
+        <w:rPr>
+          <w:color w:val="auto"/>
+          <w:sz w:val="28"/>
+          <w:szCs w:val="28"/>
+        </w:rPr>
+        <w:t>những</w:t>
+      </w:r>
+      <w:proofErr w:type="spellEnd"/>
+      <w:r>
+        <w:rPr>
+          <w:color w:val="auto"/>
+          <w:sz w:val="28"/>
+          <w:szCs w:val="28"/>
+        </w:rPr>
+        <w:t xml:space="preserve"> </w:t>
+      </w:r>
+      <w:proofErr w:type="spellStart"/>
+      <w:r>
+        <w:rPr>
+          <w:color w:val="auto"/>
+          <w:sz w:val="28"/>
+          <w:szCs w:val="28"/>
+        </w:rPr>
+        <w:t>gì</w:t>
+      </w:r>
+      <w:proofErr w:type="spellEnd"/>
+      <w:r>
+        <w:rPr>
+          <w:color w:val="auto"/>
+          <w:sz w:val="28"/>
+          <w:szCs w:val="28"/>
+        </w:rPr>
+        <w:t xml:space="preserve"> </w:t>
+      </w:r>
+      <w:proofErr w:type="spellStart"/>
+      <w:r>
+        <w:rPr>
+          <w:color w:val="auto"/>
+          <w:sz w:val="28"/>
+          <w:szCs w:val="28"/>
+        </w:rPr>
+        <w:t>xử</w:t>
+      </w:r>
+      <w:proofErr w:type="spellEnd"/>
+      <w:r>
+        <w:rPr>
+          <w:color w:val="auto"/>
+          <w:sz w:val="28"/>
+          <w:szCs w:val="28"/>
+        </w:rPr>
+        <w:t xml:space="preserve"> </w:t>
+      </w:r>
+      <w:proofErr w:type="spellStart"/>
+      <w:r>
+        <w:rPr>
+          <w:color w:val="auto"/>
+          <w:sz w:val="28"/>
+          <w:szCs w:val="28"/>
+        </w:rPr>
+        <w:t>lí</w:t>
+      </w:r>
+      <w:proofErr w:type="spellEnd"/>
+      <w:r>
+        <w:rPr>
+          <w:color w:val="auto"/>
+          <w:sz w:val="28"/>
+          <w:szCs w:val="28"/>
+        </w:rPr>
+        <w:t xml:space="preserve"> </w:t>
+      </w:r>
+      <w:proofErr w:type="spellStart"/>
+      <w:r>
+        <w:rPr>
+          <w:color w:val="auto"/>
+          <w:sz w:val="28"/>
+          <w:szCs w:val="28"/>
+        </w:rPr>
+        <w:t>được</w:t>
+      </w:r>
+      <w:proofErr w:type="spellEnd"/>
+      <w:r>
+        <w:rPr>
+          <w:color w:val="auto"/>
+          <w:sz w:val="28"/>
+          <w:szCs w:val="28"/>
+        </w:rPr>
+        <w:t xml:space="preserve"> </w:t>
+      </w:r>
+      <w:proofErr w:type="spellStart"/>
+      <w:r>
+        <w:rPr>
+          <w:color w:val="auto"/>
+          <w:sz w:val="28"/>
+          <w:szCs w:val="28"/>
+        </w:rPr>
+        <w:t>vào</w:t>
+      </w:r>
+      <w:proofErr w:type="spellEnd"/>
+      <w:r>
+        <w:rPr>
+          <w:color w:val="auto"/>
+          <w:sz w:val="28"/>
+          <w:szCs w:val="28"/>
+        </w:rPr>
+        <w:t xml:space="preserve"> </w:t>
+      </w:r>
+      <w:proofErr w:type="spellStart"/>
+      <w:r>
+        <w:rPr>
+          <w:color w:val="auto"/>
+          <w:sz w:val="28"/>
+          <w:szCs w:val="28"/>
+        </w:rPr>
+        <w:t>địa</w:t>
+      </w:r>
+      <w:proofErr w:type="spellEnd"/>
+      <w:r>
+        <w:rPr>
+          <w:color w:val="auto"/>
+          <w:sz w:val="28"/>
+          <w:szCs w:val="28"/>
+        </w:rPr>
+        <w:t xml:space="preserve"> </w:t>
+      </w:r>
+      <w:proofErr w:type="spellStart"/>
+      <w:r>
+        <w:rPr>
+          <w:color w:val="auto"/>
+          <w:sz w:val="28"/>
+          <w:szCs w:val="28"/>
+        </w:rPr>
+        <w:t>chỉ</w:t>
+      </w:r>
+      <w:proofErr w:type="spellEnd"/>
+      <w:r>
+        <w:rPr>
+          <w:color w:val="auto"/>
+          <w:sz w:val="28"/>
+          <w:szCs w:val="28"/>
+        </w:rPr>
+        <w:t>;</w:t>
+      </w:r>
+    </w:p>
+    <w:p>
+      <w:pPr>
+        <w:tabs>
+          <w:tab w:val="left" w:pos="720"/>
+        </w:tabs>
+        <w:spacing w:line="276" w:lineRule="auto"/>
+        <w:rPr>
+          <w:color w:val="auto"/>
+          <w:sz w:val="28"/>
+          <w:szCs w:val="28"/>
+        </w:rPr>
+      </w:pPr>
+      <w:r>
+        <w:rPr>
+          <w:color w:val="auto"/>
+          <w:sz w:val="28"/>
+          <w:szCs w:val="28"/>
+        </w:rPr>
+        <w:t xml:space="preserve">B6: </w:t>
+      </w:r>
+      <w:proofErr w:type="spellStart"/>
+      <w:r>
+        <w:rPr>
+          <w:color w:val="auto"/>
+          <w:sz w:val="28"/>
+          <w:szCs w:val="28"/>
+        </w:rPr>
+        <w:t>Viết</w:t>
+      </w:r>
+      <w:proofErr w:type="spellEnd"/>
+      <w:r>
+        <w:rPr>
+          <w:color w:val="auto"/>
+          <w:sz w:val="28"/>
+          <w:szCs w:val="28"/>
+        </w:rPr>
+        <w:t xml:space="preserve"> </w:t>
+      </w:r>
+      <w:proofErr w:type="spellStart"/>
+      <w:r>
+        <w:rPr>
+          <w:color w:val="auto"/>
+          <w:sz w:val="28"/>
+          <w:szCs w:val="28"/>
+        </w:rPr>
+        <w:t>chương</w:t>
+      </w:r>
+      <w:proofErr w:type="spellEnd"/>
+      <w:r>
+        <w:rPr>
+          <w:color w:val="auto"/>
+          <w:sz w:val="28"/>
+          <w:szCs w:val="28"/>
+        </w:rPr>
+        <w:t xml:space="preserve"> </w:t>
+      </w:r>
+      <w:proofErr w:type="spellStart"/>
+      <w:r>
+        <w:rPr>
+          <w:color w:val="auto"/>
+          <w:sz w:val="28"/>
+          <w:szCs w:val="28"/>
+        </w:rPr>
+        <w:t>trình</w:t>
+      </w:r>
+      <w:proofErr w:type="spellEnd"/>
+      <w:r>
+        <w:rPr>
+          <w:color w:val="auto"/>
+          <w:sz w:val="28"/>
+          <w:szCs w:val="28"/>
+        </w:rPr>
+        <w:t xml:space="preserve"> </w:t>
+      </w:r>
+      <w:proofErr w:type="spellStart"/>
+      <w:r>
+        <w:rPr>
+          <w:color w:val="auto"/>
+          <w:sz w:val="28"/>
+          <w:szCs w:val="28"/>
+        </w:rPr>
+        <w:t>người</w:t>
+      </w:r>
+      <w:proofErr w:type="spellEnd"/>
+      <w:r>
+        <w:rPr>
+          <w:color w:val="auto"/>
+          <w:sz w:val="28"/>
+          <w:szCs w:val="28"/>
+        </w:rPr>
+        <w:t xml:space="preserve"> dung </w:t>
+      </w:r>
+      <w:proofErr w:type="spellStart"/>
+      <w:r>
+        <w:rPr>
+          <w:color w:val="auto"/>
+          <w:sz w:val="28"/>
+          <w:szCs w:val="28"/>
+        </w:rPr>
+        <w:t>trong</w:t>
+      </w:r>
+      <w:proofErr w:type="spellEnd"/>
+      <w:r>
+        <w:rPr>
+          <w:color w:val="auto"/>
+          <w:sz w:val="28"/>
+          <w:szCs w:val="28"/>
+        </w:rPr>
+        <w:t xml:space="preserve"> file </w:t>
+      </w:r>
+      <w:proofErr w:type="spellStart"/>
+      <w:r>
+        <w:rPr>
+          <w:color w:val="auto"/>
+          <w:sz w:val="28"/>
+          <w:szCs w:val="28"/>
+        </w:rPr>
+        <w:t>demo.c</w:t>
+      </w:r>
+      <w:proofErr w:type="spellEnd"/>
+      <w:r>
+        <w:rPr>
+          <w:color w:val="auto"/>
+          <w:sz w:val="28"/>
+          <w:szCs w:val="28"/>
+        </w:rPr>
+        <w:t xml:space="preserve"> </w:t>
+      </w:r>
+      <w:proofErr w:type="spellStart"/>
+      <w:r>
+        <w:rPr>
+          <w:color w:val="auto"/>
+          <w:sz w:val="28"/>
+          <w:szCs w:val="28"/>
+        </w:rPr>
+        <w:t>và</w:t>
+      </w:r>
+      <w:proofErr w:type="spellEnd"/>
+      <w:r>
+        <w:rPr>
+          <w:color w:val="auto"/>
+          <w:sz w:val="28"/>
+          <w:szCs w:val="28"/>
+        </w:rPr>
+        <w:t xml:space="preserve"> </w:t>
+      </w:r>
+      <w:proofErr w:type="spellStart"/>
+      <w:r>
+        <w:rPr>
+          <w:color w:val="auto"/>
+          <w:sz w:val="28"/>
+          <w:szCs w:val="28"/>
+        </w:rPr>
+        <w:t>biên</w:t>
+      </w:r>
+      <w:proofErr w:type="spellEnd"/>
+      <w:r>
+        <w:rPr>
+          <w:color w:val="auto"/>
+          <w:sz w:val="28"/>
+          <w:szCs w:val="28"/>
+        </w:rPr>
+        <w:t xml:space="preserve"> </w:t>
+      </w:r>
+      <w:proofErr w:type="spellStart"/>
+      <w:r>
+        <w:rPr>
+          <w:color w:val="auto"/>
+          <w:sz w:val="28"/>
+          <w:szCs w:val="28"/>
+        </w:rPr>
+        <w:t>dịch</w:t>
+      </w:r>
+      <w:proofErr w:type="spellEnd"/>
+      <w:r>
+        <w:rPr>
+          <w:color w:val="auto"/>
+          <w:sz w:val="28"/>
+          <w:szCs w:val="28"/>
+        </w:rPr>
+        <w:t xml:space="preserve"> </w:t>
+      </w:r>
+      <w:proofErr w:type="spellStart"/>
+      <w:r>
+        <w:rPr>
+          <w:color w:val="auto"/>
+          <w:sz w:val="28"/>
+          <w:szCs w:val="28"/>
+        </w:rPr>
+        <w:t>chương</w:t>
+      </w:r>
+      <w:proofErr w:type="spellEnd"/>
+      <w:r>
+        <w:rPr>
+          <w:color w:val="auto"/>
+          <w:sz w:val="28"/>
+          <w:szCs w:val="28"/>
+        </w:rPr>
+        <w:t xml:space="preserve"> </w:t>
+      </w:r>
+      <w:proofErr w:type="spellStart"/>
+      <w:r>
+        <w:rPr>
+          <w:color w:val="auto"/>
+          <w:sz w:val="28"/>
+          <w:szCs w:val="28"/>
+        </w:rPr>
+        <w:t>trình</w:t>
+      </w:r>
+      <w:proofErr w:type="spellEnd"/>
+      <w:r>
+        <w:rPr>
+          <w:color w:val="auto"/>
+          <w:sz w:val="28"/>
+          <w:szCs w:val="28"/>
+        </w:rPr>
+        <w:t xml:space="preserve"> </w:t>
+      </w:r>
+      <w:proofErr w:type="spellStart"/>
+      <w:r>
+        <w:rPr>
+          <w:color w:val="auto"/>
+          <w:sz w:val="28"/>
+          <w:szCs w:val="28"/>
+        </w:rPr>
+        <w:t>với</w:t>
+      </w:r>
+      <w:proofErr w:type="spellEnd"/>
+      <w:r>
+        <w:rPr>
+          <w:color w:val="auto"/>
+          <w:sz w:val="28"/>
+          <w:szCs w:val="28"/>
+        </w:rPr>
+        <w:t xml:space="preserve"> </w:t>
+      </w:r>
+      <w:proofErr w:type="spellStart"/>
+      <w:r>
+        <w:rPr>
+          <w:color w:val="auto"/>
+          <w:sz w:val="28"/>
+          <w:szCs w:val="28"/>
+        </w:rPr>
+        <w:t>lệnh</w:t>
+      </w:r>
+      <w:proofErr w:type="spellEnd"/>
+      <w:r>
+        <w:rPr>
+          <w:color w:val="auto"/>
+          <w:sz w:val="28"/>
+          <w:szCs w:val="28"/>
+        </w:rPr>
+        <w:t xml:space="preserve"> </w:t>
+      </w:r>
+      <w:proofErr w:type="spellStart"/>
+      <w:r>
+        <w:rPr>
+          <w:color w:val="auto"/>
+          <w:sz w:val="28"/>
+          <w:szCs w:val="28"/>
+        </w:rPr>
+        <w:t>sau</w:t>
+      </w:r>
+      <w:proofErr w:type="spellEnd"/>
+      <w:r>
+        <w:rPr>
+          <w:color w:val="auto"/>
+          <w:sz w:val="28"/>
+          <w:szCs w:val="28"/>
+        </w:rPr>
+        <w:t xml:space="preserve"> </w:t>
+      </w:r>
+    </w:p>
+    <w:p>
+      <w:pPr>
+        <w:tabs>
+          <w:tab w:val="left" w:pos="720"/>
+        </w:tabs>
+        <w:spacing w:line="276" w:lineRule="auto"/>
+        <w:jc w:val="center"/>
+        <w:rPr>
+          <w:color w:val="auto"/>
+          <w:sz w:val="28"/>
+          <w:szCs w:val="28"/>
+        </w:rPr>
+      </w:pPr>
+      <w:r>
+        <w:rPr>
+          <w:color w:val="auto"/>
+          <w:sz w:val="28"/>
+          <w:szCs w:val="28"/>
+        </w:rPr>
+        <w:t>~nachos/NachOS-4.0/code/</w:t>
+      </w:r>
+      <w:proofErr w:type="spellStart"/>
+      <w:r>
+        <w:rPr>
+          <w:color w:val="auto"/>
+          <w:sz w:val="28"/>
+          <w:szCs w:val="28"/>
+        </w:rPr>
+        <w:t>build.linux</w:t>
+      </w:r>
+      <w:proofErr w:type="spellEnd"/>
+      <w:r>
+        <w:rPr>
+          <w:color w:val="auto"/>
+          <w:sz w:val="28"/>
+          <w:szCs w:val="28"/>
+        </w:rPr>
+        <w:t>$ make &amp;&amp; make depend</w:t>
+      </w:r>
+    </w:p>
+    <w:p>
+      <w:pPr>
+        <w:tabs>
+          <w:tab w:val="left" w:pos="720"/>
+        </w:tabs>
+        <w:spacing w:line="276" w:lineRule="auto"/>
+        <w:jc w:val="center"/>
+        <w:rPr>
+          <w:color w:val="auto"/>
+          <w:sz w:val="28"/>
+          <w:szCs w:val="28"/>
+        </w:rPr>
+      </w:pPr>
+      <w:r>
+        <w:rPr>
+          <w:color w:val="auto"/>
+          <w:sz w:val="28"/>
+          <w:szCs w:val="28"/>
+        </w:rPr>
+        <w:t>~nachos</w:t>
+      </w:r>
+      <w:r>
+        <w:rPr>
+          <w:color w:val="auto"/>
+          <w:sz w:val="28"/>
+          <w:szCs w:val="28"/>
+        </w:rPr>
+        <w:t>/</w:t>
+      </w:r>
+      <w:r>
+        <w:rPr>
+          <w:color w:val="auto"/>
+          <w:sz w:val="28"/>
+          <w:szCs w:val="28"/>
+        </w:rPr>
+        <w:t>NachOS-4.0/code/test: make &amp;&amp; make depend</w:t>
+      </w:r>
+    </w:p>
+    <w:p>
+      <w:pPr>
+        <w:tabs>
+          <w:tab w:val="left" w:pos="720"/>
+        </w:tabs>
+        <w:spacing w:line="276" w:lineRule="auto"/>
+        <w:rPr>
+          <w:color w:val="auto"/>
+          <w:sz w:val="28"/>
+          <w:szCs w:val="28"/>
+        </w:rPr>
+      </w:pPr>
+      <w:r>
+        <w:rPr>
+          <w:color w:val="auto"/>
+          <w:sz w:val="28"/>
+          <w:szCs w:val="28"/>
+        </w:rPr>
+        <w:t xml:space="preserve">Sau </w:t>
+      </w:r>
+      <w:proofErr w:type="spellStart"/>
+      <w:r>
+        <w:rPr>
+          <w:color w:val="auto"/>
+          <w:sz w:val="28"/>
+          <w:szCs w:val="28"/>
+        </w:rPr>
+        <w:t>khi</w:t>
+      </w:r>
+      <w:proofErr w:type="spellEnd"/>
+      <w:r>
+        <w:rPr>
+          <w:color w:val="auto"/>
+          <w:sz w:val="28"/>
+          <w:szCs w:val="28"/>
+        </w:rPr>
+        <w:t xml:space="preserve"> </w:t>
+      </w:r>
+      <w:proofErr w:type="spellStart"/>
+      <w:r>
+        <w:rPr>
+          <w:color w:val="auto"/>
+          <w:sz w:val="28"/>
+          <w:szCs w:val="28"/>
+        </w:rPr>
+        <w:t>biên</w:t>
+      </w:r>
+      <w:proofErr w:type="spellEnd"/>
+      <w:r>
+        <w:rPr>
+          <w:color w:val="auto"/>
+          <w:sz w:val="28"/>
+          <w:szCs w:val="28"/>
+        </w:rPr>
+        <w:t xml:space="preserve"> </w:t>
+      </w:r>
+      <w:proofErr w:type="spellStart"/>
+      <w:r>
+        <w:rPr>
+          <w:color w:val="auto"/>
+          <w:sz w:val="28"/>
+          <w:szCs w:val="28"/>
+        </w:rPr>
+        <w:t>dịch</w:t>
+      </w:r>
+      <w:proofErr w:type="spellEnd"/>
+      <w:r>
+        <w:rPr>
+          <w:color w:val="auto"/>
+          <w:sz w:val="28"/>
+          <w:szCs w:val="28"/>
+        </w:rPr>
+        <w:t xml:space="preserve"> </w:t>
+      </w:r>
+      <w:proofErr w:type="spellStart"/>
+      <w:r>
+        <w:rPr>
+          <w:color w:val="auto"/>
+          <w:sz w:val="28"/>
+          <w:szCs w:val="28"/>
+        </w:rPr>
+        <w:t>chương</w:t>
+      </w:r>
+      <w:proofErr w:type="spellEnd"/>
+      <w:r>
+        <w:rPr>
+          <w:color w:val="auto"/>
+          <w:sz w:val="28"/>
+          <w:szCs w:val="28"/>
+        </w:rPr>
+        <w:t xml:space="preserve"> </w:t>
+      </w:r>
+      <w:proofErr w:type="spellStart"/>
+      <w:r>
+        <w:rPr>
+          <w:color w:val="auto"/>
+          <w:sz w:val="28"/>
+          <w:szCs w:val="28"/>
+        </w:rPr>
+        <w:t>trình</w:t>
+      </w:r>
+      <w:proofErr w:type="spellEnd"/>
+      <w:r>
+        <w:rPr>
+          <w:color w:val="auto"/>
+          <w:sz w:val="28"/>
+          <w:szCs w:val="28"/>
+        </w:rPr>
+        <w:t xml:space="preserve"> ta </w:t>
+      </w:r>
+      <w:proofErr w:type="spellStart"/>
+      <w:r>
+        <w:rPr>
+          <w:color w:val="auto"/>
+          <w:sz w:val="28"/>
+          <w:szCs w:val="28"/>
+        </w:rPr>
+        <w:t>có</w:t>
+      </w:r>
+      <w:proofErr w:type="spellEnd"/>
+      <w:r>
+        <w:rPr>
+          <w:color w:val="auto"/>
+          <w:sz w:val="28"/>
+          <w:szCs w:val="28"/>
+        </w:rPr>
+        <w:t xml:space="preserve"> </w:t>
+      </w:r>
+      <w:proofErr w:type="spellStart"/>
+      <w:r>
+        <w:rPr>
+          <w:color w:val="auto"/>
+          <w:sz w:val="28"/>
+          <w:szCs w:val="28"/>
+        </w:rPr>
+        <w:t>các</w:t>
+      </w:r>
+      <w:proofErr w:type="spellEnd"/>
+      <w:r>
+        <w:rPr>
+          <w:color w:val="auto"/>
+          <w:sz w:val="28"/>
+          <w:szCs w:val="28"/>
+        </w:rPr>
+        <w:t xml:space="preserve"> file </w:t>
+      </w:r>
+      <w:proofErr w:type="spellStart"/>
+      <w:proofErr w:type="gramStart"/>
+      <w:r>
+        <w:rPr>
+          <w:color w:val="auto"/>
+          <w:sz w:val="28"/>
+          <w:szCs w:val="28"/>
+        </w:rPr>
+        <w:t>demo.coff</w:t>
+      </w:r>
+      <w:proofErr w:type="spellEnd"/>
+      <w:proofErr w:type="gramEnd"/>
+      <w:r>
+        <w:rPr>
+          <w:color w:val="auto"/>
+          <w:sz w:val="28"/>
+          <w:szCs w:val="28"/>
+        </w:rPr>
+        <w:t xml:space="preserve"> </w:t>
+      </w:r>
+      <w:proofErr w:type="spellStart"/>
+      <w:r>
+        <w:rPr>
+          <w:color w:val="auto"/>
+          <w:sz w:val="28"/>
+          <w:szCs w:val="28"/>
+        </w:rPr>
+        <w:t>demo.o</w:t>
+      </w:r>
+      <w:proofErr w:type="spellEnd"/>
+      <w:r>
+        <w:rPr>
+          <w:color w:val="auto"/>
+          <w:sz w:val="28"/>
+          <w:szCs w:val="28"/>
+        </w:rPr>
+        <w:t xml:space="preserve"> </w:t>
+      </w:r>
+      <w:proofErr w:type="spellStart"/>
+      <w:r>
+        <w:rPr>
+          <w:color w:val="auto"/>
+          <w:sz w:val="28"/>
+          <w:szCs w:val="28"/>
+        </w:rPr>
+        <w:t>và</w:t>
+      </w:r>
+      <w:proofErr w:type="spellEnd"/>
+      <w:r>
+        <w:rPr>
+          <w:color w:val="auto"/>
+          <w:sz w:val="28"/>
+          <w:szCs w:val="28"/>
+        </w:rPr>
+        <w:t xml:space="preserve"> demo</w:t>
+      </w:r>
+    </w:p>
+    <w:p>
+      <w:pPr>
+        <w:tabs>
+          <w:tab w:val="left" w:pos="720"/>
+        </w:tabs>
+        <w:spacing w:line="276" w:lineRule="auto"/>
+        <w:jc w:val="center"/>
+        <w:rPr>
+          <w:color w:val="auto"/>
+          <w:sz w:val="28"/>
+          <w:szCs w:val="28"/>
+        </w:rPr>
+      </w:pPr>
+      <w:r>
+        <w:rPr>
+          <w:color w:val="auto"/>
+          <w:sz w:val="28"/>
+          <w:szCs w:val="28"/>
+        </w:rPr>
+        <w:t>~nachos</w:t>
+      </w:r>
+      <w:r>
+        <w:rPr>
+          <w:color w:val="auto"/>
+          <w:sz w:val="28"/>
+          <w:szCs w:val="28"/>
+        </w:rPr>
+        <w:t>/</w:t>
+      </w:r>
+      <w:r>
+        <w:rPr>
+          <w:color w:val="auto"/>
+          <w:sz w:val="28"/>
+          <w:szCs w:val="28"/>
+        </w:rPr>
+        <w:t>NachOS-4.0/code/test:</w:t>
+      </w:r>
+      <w:r>
+        <w:rPr>
+          <w:color w:val="auto"/>
+          <w:sz w:val="28"/>
+          <w:szCs w:val="28"/>
+        </w:rPr>
+        <w:t xml:space="preserve"> ../</w:t>
+      </w:r>
+      <w:proofErr w:type="spellStart"/>
+      <w:r>
+        <w:rPr>
+          <w:color w:val="auto"/>
+          <w:sz w:val="28"/>
+          <w:szCs w:val="28"/>
+        </w:rPr>
+        <w:t>build.linux</w:t>
+      </w:r>
+      <w:proofErr w:type="spellEnd"/>
+      <w:r>
+        <w:rPr>
+          <w:color w:val="auto"/>
+          <w:sz w:val="28"/>
+          <w:szCs w:val="28"/>
+        </w:rPr>
+        <w:t xml:space="preserve">/nachos -x </w:t>
+      </w:r>
+      <w:r>
+        <w:rPr>
+          <w:color w:val="auto"/>
+          <w:sz w:val="28"/>
+          <w:szCs w:val="28"/>
+        </w:rPr>
+        <w:t>demo</w:t>
+      </w:r>
+    </w:p>
+    <w:p>
+      <w:pPr>
+        <w:tabs>
+          <w:tab w:val="left" w:pos="720"/>
+        </w:tabs>
+        <w:spacing w:line="276" w:lineRule="auto"/>
+        <w:rPr>
+          <w:color w:val="auto"/>
+          <w:sz w:val="28"/>
+          <w:szCs w:val="28"/>
+        </w:rPr>
+      </w:pPr>
+      <w:r>
+        <w:rPr>
+          <w:color w:val="auto"/>
+          <w:sz w:val="28"/>
+          <w:szCs w:val="28"/>
+        </w:rPr>
+        <w:t xml:space="preserve">B7: </w:t>
+      </w:r>
+      <w:proofErr w:type="spellStart"/>
+      <w:r>
+        <w:rPr>
+          <w:color w:val="auto"/>
+          <w:sz w:val="28"/>
+          <w:szCs w:val="28"/>
+        </w:rPr>
+        <w:t>xem</w:t>
+      </w:r>
+      <w:proofErr w:type="spellEnd"/>
+      <w:r>
+        <w:rPr>
+          <w:color w:val="auto"/>
+          <w:sz w:val="28"/>
+          <w:szCs w:val="28"/>
+        </w:rPr>
+        <w:t xml:space="preserve"> </w:t>
+      </w:r>
+      <w:proofErr w:type="spellStart"/>
+      <w:r>
+        <w:rPr>
+          <w:color w:val="auto"/>
+          <w:sz w:val="28"/>
+          <w:szCs w:val="28"/>
+        </w:rPr>
+        <w:t>kết</w:t>
+      </w:r>
+      <w:proofErr w:type="spellEnd"/>
+      <w:r>
+        <w:rPr>
+          <w:color w:val="auto"/>
+          <w:sz w:val="28"/>
+          <w:szCs w:val="28"/>
+        </w:rPr>
+        <w:t xml:space="preserve"> </w:t>
+      </w:r>
+      <w:proofErr w:type="spellStart"/>
+      <w:r>
+        <w:rPr>
+          <w:color w:val="auto"/>
+          <w:sz w:val="28"/>
+          <w:szCs w:val="28"/>
+        </w:rPr>
+        <w:t>quả</w:t>
+      </w:r>
+      <w:proofErr w:type="spellEnd"/>
+      <w:r>
+        <w:rPr>
+          <w:color w:val="auto"/>
+          <w:sz w:val="28"/>
+          <w:szCs w:val="28"/>
+        </w:rPr>
+        <w:t xml:space="preserve"> </w:t>
+      </w:r>
+      <w:proofErr w:type="spellStart"/>
+      <w:r>
+        <w:rPr>
+          <w:color w:val="auto"/>
+          <w:sz w:val="28"/>
+          <w:szCs w:val="28"/>
+        </w:rPr>
+        <w:t>chương</w:t>
+      </w:r>
+      <w:proofErr w:type="spellEnd"/>
+      <w:r>
+        <w:rPr>
+          <w:color w:val="auto"/>
+          <w:sz w:val="28"/>
+          <w:szCs w:val="28"/>
+        </w:rPr>
+        <w:t xml:space="preserve"> </w:t>
+      </w:r>
+      <w:proofErr w:type="spellStart"/>
+      <w:r>
+        <w:rPr>
+          <w:color w:val="auto"/>
+          <w:sz w:val="28"/>
+          <w:szCs w:val="28"/>
+        </w:rPr>
+        <w:t>trình</w:t>
+      </w:r>
+      <w:proofErr w:type="spellEnd"/>
+      <w:r>
+        <w:rPr>
+          <w:color w:val="auto"/>
+          <w:sz w:val="28"/>
+          <w:szCs w:val="28"/>
+        </w:rPr>
+        <w:t xml:space="preserve"> </w:t>
+      </w:r>
+      <w:proofErr w:type="spellStart"/>
+      <w:r>
+        <w:rPr>
+          <w:color w:val="auto"/>
+          <w:sz w:val="28"/>
+          <w:szCs w:val="28"/>
+        </w:rPr>
+        <w:t>thôi</w:t>
+      </w:r>
+      <w:proofErr w:type="spellEnd"/>
+      <w:r>
+        <w:rPr>
+          <w:color w:val="auto"/>
+          <w:sz w:val="28"/>
+          <w:szCs w:val="28"/>
+        </w:rPr>
+        <w:t xml:space="preserve"> </w:t>
+      </w:r>
+      <w:proofErr w:type="spellStart"/>
+      <w:r>
+        <w:rPr>
+          <w:color w:val="auto"/>
+          <w:sz w:val="28"/>
+          <w:szCs w:val="28"/>
+        </w:rPr>
+        <w:t>nè</w:t>
+      </w:r>
+      <w:proofErr w:type="spellEnd"/>
+      <w:r>
+        <w:rPr>
+          <w:color w:val="auto"/>
+          <w:sz w:val="28"/>
+          <w:szCs w:val="28"/>
+        </w:rPr>
+        <w:t xml:space="preserve"> &lt;3</w:t>
       </w:r>
     </w:p>
     <w:p>
